--- a/PrivacyAndANonymityInDatamining.docx
+++ b/PrivacyAndANonymityInDatamining.docx
@@ -1,24 +1,3727 @@
 
 <file path=word/document.xml><?xml version="1.0" encoding="utf-8"?>
-<w:document xmlns:wpc="http://schemas.microsoft.com/office/word/2010/wordprocessingCanvas" xmlns:mc="http://schemas.openxmlformats.org/markup-compatibility/2006" xmlns:o="urn:schemas-microsoft-com:office:office" xmlns:r="http://schemas.openxmlformats.org/officeDocument/2006/relationships" xmlns:m="http://schemas.openxmlformats.org/officeDocument/2006/math" xmlns:v="urn:schemas-microsoft-com:vml" xmlns:wp14="http://schemas.microsoft.com/office/word/2010/wordprocessingDrawing" xmlns:wp="http://schemas.openxmlformats.org/drawingml/2006/wordprocessingDrawing" xmlns:w10="urn:schemas-microsoft-com:office:word" xmlns:w="http://schemas.openxmlformats.org/wordprocessingml/2006/main" xmlns:w14="http://schemas.microsoft.com/office/word/2010/wordml" xmlns:w15="http://schemas.microsoft.com/office/word/2012/wordml" xmlns:wpg="http://schemas.microsoft.com/office/word/2010/wordprocessingGroup" xmlns:wpi="http://schemas.microsoft.com/office/word/2010/wordprocessingInk" xmlns:wne="http://schemas.microsoft.com/office/word/2006/wordml" xmlns:wps="http://schemas.microsoft.com/office/word/2010/wordprocessingShape" mc:Ignorable="w14 w15 wp14">
+<w:document xmlns:wpc="http://schemas.microsoft.com/office/word/2010/wordprocessingCanvas" xmlns:cx="http://schemas.microsoft.com/office/drawing/2014/chartex" xmlns:cx1="http://schemas.microsoft.com/office/drawing/2015/9/8/chartex" xmlns:cx2="http://schemas.microsoft.com/office/drawing/2015/10/21/chartex" xmlns:cx3="http://schemas.microsoft.com/office/drawing/2016/5/9/chartex" xmlns:cx4="http://schemas.microsoft.com/office/drawing/2016/5/10/chartex" xmlns:cx5="http://schemas.microsoft.com/office/drawing/2016/5/11/chartex" xmlns:cx6="http://schemas.microsoft.com/office/drawing/2016/5/12/chartex" xmlns:cx7="http://schemas.microsoft.com/office/drawing/2016/5/13/chartex" xmlns:cx8="http://schemas.microsoft.com/office/drawing/2016/5/14/chartex" xmlns:mc="http://schemas.openxmlformats.org/markup-compatibility/2006" xmlns:aink="http://schemas.microsoft.com/office/drawing/2016/ink" xmlns:am3d="http://schemas.microsoft.com/office/drawing/2017/model3d" xmlns:o="urn:schemas-microsoft-com:office:office" xmlns:r="http://schemas.openxmlformats.org/officeDocument/2006/relationships" xmlns:m="http://schemas.openxmlformats.org/officeDocument/2006/math" xmlns:v="urn:schemas-microsoft-com:vml" xmlns:wp14="http://schemas.microsoft.com/office/word/2010/wordprocessingDrawing" xmlns:wp="http://schemas.openxmlformats.org/drawingml/2006/wordprocessingDrawing" xmlns:w10="urn:schemas-microsoft-com:office:word" xmlns:w="http://schemas.openxmlformats.org/wordprocessingml/2006/main" xmlns:w14="http://schemas.microsoft.com/office/word/2010/wordml" xmlns:w15="http://schemas.microsoft.com/office/word/2012/wordml" xmlns:w16cid="http://schemas.microsoft.com/office/word/2016/wordml/cid" xmlns:w16se="http://schemas.microsoft.com/office/word/2015/wordml/symex" xmlns:wpg="http://schemas.microsoft.com/office/word/2010/wordprocessingGroup" xmlns:wpi="http://schemas.microsoft.com/office/word/2010/wordprocessingInk" xmlns:wne="http://schemas.microsoft.com/office/word/2006/wordml" xmlns:wps="http://schemas.microsoft.com/office/word/2010/wordprocessingShape" mc:Ignorable="w14 w15 w16se w16cid wp14">
   <w:body>
     <w:p>
       <w:pPr>
-        <w:rPr>
-          <w:rFonts w:hint="cs"/>
-          <w:lang w:bidi="fa-IR"/>
-        </w:rPr>
-      </w:pPr>
-      <w:r>
-        <w:rPr>
-          <w:rFonts w:hint="cs"/>
-          <w:rtl/>
-          <w:lang w:bidi="fa-IR"/>
-        </w:rPr>
-        <w:t>بسم تعالی</w:t>
+        <w:bidi/>
+        <w:jc w:val="both"/>
+        <w:rPr>
+          <w:lang w:bidi="fa-IR"/>
+        </w:rPr>
+      </w:pPr>
+      <w:proofErr w:type="spellStart"/>
+      <w:r>
+        <w:rPr>
+          <w:rFonts w:hint="cs"/>
+          <w:rtl/>
+          <w:lang w:bidi="fa-IR"/>
+        </w:rPr>
+        <w:t>بسم</w:t>
+      </w:r>
+      <w:proofErr w:type="spellEnd"/>
+      <w:r>
+        <w:rPr>
+          <w:rFonts w:hint="cs"/>
+          <w:rtl/>
+          <w:lang w:bidi="fa-IR"/>
+        </w:rPr>
+        <w:t xml:space="preserve"> تعالی</w:t>
+      </w:r>
+    </w:p>
+    <w:p>
+      <w:pPr>
+        <w:bidi/>
+        <w:jc w:val="both"/>
+        <w:rPr>
+          <w:rFonts w:hint="cs"/>
+          <w:rtl/>
+          <w:lang w:bidi="fa-IR"/>
+        </w:rPr>
+      </w:pPr>
+      <w:r>
+        <w:rPr>
+          <w:rFonts w:hint="cs"/>
+          <w:rtl/>
+          <w:lang w:bidi="fa-IR"/>
+        </w:rPr>
+        <w:t>مسئله پنهان سازی اطلاعات حساس در حالی که اجازه پرس و جو بر پایگاه داده وجود دارد به طور گسترده ای دز دهه هفتاد میلادی مورد بحث قرار گرفته</w:t>
+      </w:r>
+      <w:r>
+        <w:rPr>
+          <w:rFonts w:hint="cs"/>
+          <w:rtl/>
+          <w:lang w:bidi="fa-IR"/>
+        </w:rPr>
+        <w:t xml:space="preserve"> </w:t>
+      </w:r>
+      <w:r>
+        <w:rPr>
+          <w:rFonts w:hint="cs"/>
+          <w:rtl/>
+          <w:lang w:bidi="fa-IR"/>
+        </w:rPr>
+        <w:t xml:space="preserve">تور </w:t>
+      </w:r>
+      <w:proofErr w:type="spellStart"/>
+      <w:r>
+        <w:rPr>
+          <w:rFonts w:hint="cs"/>
+          <w:rtl/>
+          <w:lang w:bidi="fa-IR"/>
+        </w:rPr>
+        <w:t>دال</w:t>
+      </w:r>
+      <w:r>
+        <w:rPr>
+          <w:rFonts w:hint="cs"/>
+          <w:rtl/>
+          <w:lang w:bidi="fa-IR"/>
+        </w:rPr>
+        <w:t>ن</w:t>
+      </w:r>
+      <w:r>
+        <w:rPr>
+          <w:rFonts w:hint="cs"/>
+          <w:rtl/>
+          <w:lang w:bidi="fa-IR"/>
+        </w:rPr>
+        <w:t>یوس</w:t>
+      </w:r>
+      <w:proofErr w:type="spellEnd"/>
+      <w:r>
+        <w:rPr>
+          <w:rFonts w:hint="cs"/>
+          <w:rtl/>
+          <w:lang w:bidi="fa-IR"/>
+        </w:rPr>
+        <w:t xml:space="preserve"> </w:t>
+      </w:r>
+      <w:r>
+        <w:rPr>
+          <w:rFonts w:hint="cs"/>
+          <w:rtl/>
+          <w:lang w:bidi="fa-IR"/>
+        </w:rPr>
+        <w:t xml:space="preserve">ادعا می کند که برای حفظ حریم خصوصی پرس و جوی پایگاه داده نباید اطلاعاتی را در مورد فرد مشخص کند که بدن دسترسی به پایگاه به دست </w:t>
+      </w:r>
+      <w:proofErr w:type="spellStart"/>
+      <w:r>
+        <w:rPr>
+          <w:rFonts w:hint="cs"/>
+          <w:rtl/>
+          <w:lang w:bidi="fa-IR"/>
+        </w:rPr>
+        <w:t>نمی</w:t>
+      </w:r>
+      <w:proofErr w:type="spellEnd"/>
+      <w:r>
+        <w:rPr>
+          <w:rFonts w:hint="cs"/>
+          <w:rtl/>
+          <w:lang w:bidi="fa-IR"/>
+        </w:rPr>
+        <w:t xml:space="preserve"> آید[1].</w:t>
+      </w:r>
+      <w:r>
+        <w:rPr>
+          <w:rFonts w:hint="cs"/>
+          <w:rtl/>
+          <w:lang w:bidi="fa-IR"/>
+        </w:rPr>
+        <w:t xml:space="preserve"> </w:t>
+      </w:r>
+      <w:r>
+        <w:rPr>
+          <w:rFonts w:hint="cs"/>
+          <w:rtl/>
+          <w:lang w:bidi="fa-IR"/>
+        </w:rPr>
+        <w:t xml:space="preserve">محدود کردن پرس و </w:t>
+      </w:r>
+      <w:proofErr w:type="spellStart"/>
+      <w:r>
+        <w:rPr>
+          <w:rFonts w:hint="cs"/>
+          <w:rtl/>
+          <w:lang w:bidi="fa-IR"/>
+        </w:rPr>
+        <w:t>جوها</w:t>
+      </w:r>
+      <w:proofErr w:type="spellEnd"/>
+      <w:r>
+        <w:rPr>
+          <w:rFonts w:hint="cs"/>
+          <w:rtl/>
+          <w:lang w:bidi="fa-IR"/>
+        </w:rPr>
+        <w:t xml:space="preserve"> و افزودن آشفتگی به ورودی و خروجی از روش های مورد بحث در این دوره </w:t>
+      </w:r>
+      <w:r>
+        <w:rPr>
+          <w:rFonts w:hint="cs"/>
+          <w:rtl/>
+          <w:lang w:bidi="fa-IR"/>
+        </w:rPr>
+        <w:t>به طور موثر توانایی مخفی ساختن اطلاعات خصوصی را در حین فراهم کردن امکان دسترسی به اطلاعاتی که عمومی هستند ندارند.[</w:t>
+      </w:r>
+      <w:r>
+        <w:rPr>
+          <w:rFonts w:hint="cs"/>
+          <w:rtl/>
+          <w:lang w:bidi="fa-IR"/>
+        </w:rPr>
+        <w:t>2</w:t>
+      </w:r>
+      <w:r>
+        <w:rPr>
+          <w:rFonts w:hint="cs"/>
+          <w:rtl/>
+          <w:lang w:bidi="fa-IR"/>
+        </w:rPr>
+        <w:t>].به طوری که تمام پایگاه داده می تواند با نشر تعدادی کمی از پرس و جو ها مشخص شود.</w:t>
+      </w:r>
+      <w:r>
+        <w:rPr>
+          <w:rFonts w:hint="cs"/>
+          <w:rtl/>
+          <w:lang w:bidi="fa-IR"/>
+        </w:rPr>
+        <w:t xml:space="preserve"> این مشکل با وجود سلسله مراتب و سطوح دسترسی در سیستم های مدیریت داده نیز تا حدودی حفظ می شود و همچنان امکان نشت اطلاعات موجود است[3].</w:t>
+      </w:r>
+    </w:p>
+    <w:p>
+      <w:pPr>
+        <w:bidi/>
+        <w:jc w:val="both"/>
+        <w:rPr>
+          <w:rtl/>
+          <w:lang w:bidi="fa-IR"/>
+        </w:rPr>
+      </w:pPr>
+      <w:r>
+        <w:rPr>
+          <w:rFonts w:hint="cs"/>
+          <w:rtl/>
+          <w:lang w:bidi="fa-IR"/>
+        </w:rPr>
+        <w:t xml:space="preserve">با اینکه اضافه کردن </w:t>
+      </w:r>
+      <w:proofErr w:type="spellStart"/>
+      <w:r>
+        <w:rPr>
+          <w:rFonts w:hint="cs"/>
+          <w:rtl/>
+          <w:lang w:bidi="fa-IR"/>
+        </w:rPr>
+        <w:t>نویز</w:t>
+      </w:r>
+      <w:proofErr w:type="spellEnd"/>
+      <w:r>
+        <w:rPr>
+          <w:rFonts w:hint="cs"/>
+          <w:rtl/>
+          <w:lang w:bidi="fa-IR"/>
+        </w:rPr>
+        <w:t xml:space="preserve"> به داده ها گزینه مناسبی نیست اما حذف یا کور ساختن و </w:t>
+      </w:r>
+      <w:proofErr w:type="spellStart"/>
+      <w:r>
+        <w:rPr>
+          <w:rFonts w:hint="cs"/>
+          <w:rtl/>
+          <w:lang w:bidi="fa-IR"/>
+        </w:rPr>
+        <w:t>رمز</w:t>
+      </w:r>
+      <w:r>
+        <w:rPr>
+          <w:rtl/>
+          <w:lang w:bidi="fa-IR"/>
+        </w:rPr>
+        <w:softHyphen/>
+      </w:r>
+      <w:r>
+        <w:rPr>
+          <w:rFonts w:hint="cs"/>
+          <w:rtl/>
+          <w:lang w:bidi="fa-IR"/>
+        </w:rPr>
+        <w:t>گذاری</w:t>
+      </w:r>
+      <w:proofErr w:type="spellEnd"/>
+      <w:r>
+        <w:rPr>
+          <w:rFonts w:hint="cs"/>
+          <w:rtl/>
+          <w:lang w:bidi="fa-IR"/>
+        </w:rPr>
+        <w:t xml:space="preserve"> ستون های کلید مانند نام افراد، شماره ملی و... همچنان می تواند</w:t>
+      </w:r>
+      <w:r>
+        <w:rPr>
+          <w:rFonts w:hint="cs"/>
+          <w:rtl/>
+          <w:lang w:bidi="fa-IR"/>
+        </w:rPr>
+        <w:t xml:space="preserve"> به حفظ فضای خصوصی افراد کمک کند مشکل این روش در عصر حاضر وجود مجموعه داده های دیگری است که می تواند به نحو موثری اطلاعات حذف نشده را که برای کار داده کاوی مورد نیاز می باشند را به اطلاعات خصوصی فرد مرتبط سازد[2]. در ادامه این نوشتار چند روش برای بهبود گمنامی </w:t>
+      </w:r>
+      <w:r>
+        <w:rPr>
+          <w:rFonts w:hint="cs"/>
+          <w:rtl/>
+          <w:lang w:bidi="fa-IR"/>
+        </w:rPr>
+        <w:t>روش های موجود می پردازیم.</w:t>
+      </w:r>
+    </w:p>
+    <w:p>
+      <w:pPr>
+        <w:bidi/>
+        <w:jc w:val="both"/>
+        <w:rPr>
+          <w:rtl/>
+          <w:lang w:bidi="fa-IR"/>
+        </w:rPr>
+      </w:pPr>
+    </w:p>
+    <w:p>
+      <w:pPr>
+        <w:bidi/>
+        <w:jc w:val="both"/>
+        <w:rPr>
+          <w:rFonts w:hint="cs"/>
+          <w:rtl/>
+          <w:lang w:bidi="fa-IR"/>
+        </w:rPr>
+      </w:pPr>
+      <w:r>
+        <w:rPr>
+          <w:rFonts w:hint="cs"/>
+          <w:rtl/>
+          <w:lang w:bidi="fa-IR"/>
+        </w:rPr>
+        <w:t xml:space="preserve">1-  </w:t>
+      </w:r>
+      <w:r>
+        <w:rPr>
+          <w:lang w:bidi="fa-IR"/>
+        </w:rPr>
+        <w:t>K</w:t>
+      </w:r>
+      <w:r>
+        <w:rPr>
+          <w:rFonts w:hint="cs"/>
+          <w:rtl/>
+          <w:lang w:bidi="fa-IR"/>
+        </w:rPr>
+        <w:t>-گمنامی</w:t>
+      </w:r>
+      <w:r>
+        <w:rPr>
+          <w:rFonts w:hint="cs"/>
+          <w:rtl/>
+          <w:lang w:bidi="fa-IR"/>
+        </w:rPr>
+        <w:t>[4]</w:t>
+      </w:r>
+      <w:r>
+        <w:rPr>
+          <w:rFonts w:hint="cs"/>
+          <w:rtl/>
+          <w:lang w:bidi="fa-IR"/>
+        </w:rPr>
+        <w:t>:</w:t>
+      </w:r>
+    </w:p>
+    <w:p>
+      <w:pPr>
+        <w:bidi/>
+        <w:jc w:val="both"/>
+        <w:rPr>
+          <w:rFonts w:hint="cs"/>
+          <w:rtl/>
+          <w:lang w:bidi="fa-IR"/>
+        </w:rPr>
+      </w:pPr>
+      <w:r>
+        <w:rPr>
+          <w:lang w:bidi="fa-IR"/>
+        </w:rPr>
+        <w:t>k</w:t>
+      </w:r>
+      <w:r>
+        <w:rPr>
+          <w:rFonts w:hint="cs"/>
+          <w:rtl/>
+          <w:lang w:bidi="fa-IR"/>
+        </w:rPr>
+        <w:t>-گمنامی یک ویژگی از مجموعه داده</w:t>
+      </w:r>
+      <w:r>
+        <w:rPr>
+          <w:rtl/>
+          <w:lang w:bidi="fa-IR"/>
+        </w:rPr>
+        <w:softHyphen/>
+      </w:r>
+      <w:r>
+        <w:rPr>
+          <w:rFonts w:hint="cs"/>
+          <w:rtl/>
+          <w:lang w:bidi="fa-IR"/>
+        </w:rPr>
+        <w:t>ها</w:t>
+      </w:r>
+      <w:r>
+        <w:rPr>
+          <w:rFonts w:hint="cs"/>
+          <w:rtl/>
+          <w:lang w:bidi="fa-IR"/>
+        </w:rPr>
+        <w:t xml:space="preserve"> ا</w:t>
+      </w:r>
+      <w:r>
+        <w:rPr>
+          <w:rFonts w:hint="cs"/>
+          <w:rtl/>
+          <w:lang w:bidi="fa-IR"/>
+        </w:rPr>
+        <w:t xml:space="preserve">ست که در سال </w:t>
+      </w:r>
+      <w:r>
+        <w:rPr>
+          <w:lang w:bidi="fa-IR"/>
+        </w:rPr>
+        <w:t>1988</w:t>
+      </w:r>
+      <w:r>
+        <w:rPr>
+          <w:rFonts w:hint="cs"/>
+          <w:rtl/>
+          <w:lang w:bidi="fa-IR"/>
+        </w:rPr>
+        <w:t>معرفی گردید [4] هدف تو</w:t>
+      </w:r>
+      <w:r>
+        <w:rPr>
+          <w:rFonts w:hint="cs"/>
+          <w:rtl/>
+          <w:lang w:bidi="fa-IR"/>
+        </w:rPr>
+        <w:t xml:space="preserve">زیع </w:t>
+      </w:r>
+      <w:r>
+        <w:rPr>
+          <w:rFonts w:hint="cs"/>
+          <w:rtl/>
+          <w:lang w:bidi="fa-IR"/>
+        </w:rPr>
+        <w:t>یک زیر مجموعه از داده</w:t>
+      </w:r>
+      <w:r>
+        <w:rPr>
+          <w:rtl/>
+          <w:lang w:bidi="fa-IR"/>
+        </w:rPr>
+        <w:softHyphen/>
+      </w:r>
+      <w:r>
+        <w:rPr>
+          <w:rFonts w:hint="cs"/>
+          <w:rtl/>
+          <w:lang w:bidi="fa-IR"/>
+        </w:rPr>
+        <w:t>ها</w:t>
+      </w:r>
+      <w:r>
+        <w:rPr>
+          <w:rFonts w:hint="cs"/>
+          <w:rtl/>
+          <w:lang w:bidi="fa-IR"/>
+        </w:rPr>
+        <w:t xml:space="preserve"> ا</w:t>
+      </w:r>
+      <w:r>
+        <w:rPr>
+          <w:rFonts w:hint="cs"/>
+          <w:rtl/>
+          <w:lang w:bidi="fa-IR"/>
+        </w:rPr>
+        <w:t xml:space="preserve">ست که </w:t>
+      </w:r>
+      <w:r>
+        <w:rPr>
+          <w:rFonts w:hint="cs"/>
+          <w:rtl/>
+          <w:lang w:bidi="fa-IR"/>
+        </w:rPr>
+        <w:t>نمی</w:t>
+      </w:r>
+      <w:r>
+        <w:rPr>
+          <w:rtl/>
+          <w:lang w:bidi="fa-IR"/>
+        </w:rPr>
+        <w:softHyphen/>
+      </w:r>
+      <w:r>
+        <w:rPr>
+          <w:rFonts w:hint="cs"/>
+          <w:rtl/>
+          <w:lang w:bidi="fa-IR"/>
+        </w:rPr>
+        <w:t xml:space="preserve">توان از آن برای شناسایی افراد استفاده کرد. با این منظور هر فرد در این توزیع حداقل با </w:t>
+      </w:r>
+      <w:r>
+        <w:rPr>
+          <w:lang w:bidi="fa-IR"/>
+        </w:rPr>
+        <w:t>k-1</w:t>
+      </w:r>
+      <w:r>
+        <w:rPr>
+          <w:rFonts w:hint="cs"/>
+          <w:rtl/>
+          <w:lang w:bidi="fa-IR"/>
+        </w:rPr>
+        <w:t xml:space="preserve"> مشابهت </w:t>
+      </w:r>
+      <w:proofErr w:type="spellStart"/>
+      <w:r>
+        <w:rPr>
+          <w:rFonts w:hint="cs"/>
+          <w:rtl/>
+          <w:lang w:bidi="fa-IR"/>
+        </w:rPr>
+        <w:t>دارد.</w:t>
+      </w:r>
+      <w:r>
+        <w:rPr>
+          <w:rFonts w:hint="cs"/>
+          <w:rtl/>
+          <w:lang w:bidi="fa-IR"/>
+        </w:rPr>
+        <w:t>متد</w:t>
+      </w:r>
+      <w:r>
+        <w:rPr>
+          <w:rtl/>
+          <w:lang w:bidi="fa-IR"/>
+        </w:rPr>
+        <w:softHyphen/>
+      </w:r>
+      <w:r>
+        <w:rPr>
+          <w:rFonts w:hint="cs"/>
+          <w:rtl/>
+          <w:lang w:bidi="fa-IR"/>
+        </w:rPr>
+        <w:t>های</w:t>
+      </w:r>
+      <w:proofErr w:type="spellEnd"/>
+      <w:r>
+        <w:rPr>
+          <w:rFonts w:hint="cs"/>
+          <w:rtl/>
+          <w:lang w:bidi="fa-IR"/>
+        </w:rPr>
+        <w:t xml:space="preserve"> دست یابی به </w:t>
+      </w:r>
+      <w:r>
+        <w:rPr>
+          <w:lang w:bidi="fa-IR"/>
+        </w:rPr>
+        <w:t>k</w:t>
+      </w:r>
+      <w:r>
+        <w:rPr>
+          <w:rFonts w:hint="cs"/>
+          <w:rtl/>
+          <w:lang w:bidi="fa-IR"/>
+        </w:rPr>
+        <w:t>-گمنامی شامل حذف</w:t>
+      </w:r>
+      <w:r>
+        <w:rPr>
+          <w:rFonts w:hint="cs"/>
+          <w:rtl/>
+          <w:lang w:bidi="fa-IR"/>
+        </w:rPr>
+        <w:t xml:space="preserve"> </w:t>
+      </w:r>
+      <w:proofErr w:type="spellStart"/>
+      <w:r>
+        <w:rPr>
+          <w:rFonts w:hint="cs"/>
+          <w:rtl/>
+          <w:lang w:bidi="fa-IR"/>
+        </w:rPr>
+        <w:t>تاپل</w:t>
+      </w:r>
+      <w:proofErr w:type="spellEnd"/>
+      <w:r>
+        <w:rPr>
+          <w:rFonts w:hint="cs"/>
+          <w:rtl/>
+          <w:lang w:bidi="fa-IR"/>
+        </w:rPr>
+        <w:t xml:space="preserve"> ها</w:t>
+      </w:r>
+      <w:r>
+        <w:rPr>
+          <w:rFonts w:hint="cs"/>
+          <w:rtl/>
+          <w:lang w:bidi="fa-IR"/>
+        </w:rPr>
+        <w:t xml:space="preserve"> و</w:t>
+      </w:r>
+      <w:r>
+        <w:rPr>
+          <w:rFonts w:hint="cs"/>
+          <w:rtl/>
+          <w:lang w:bidi="fa-IR"/>
+        </w:rPr>
+        <w:t xml:space="preserve"> کاهش </w:t>
+      </w:r>
+      <w:r>
+        <w:rPr>
+          <w:rFonts w:hint="cs"/>
+          <w:rtl/>
+          <w:lang w:bidi="fa-IR"/>
+        </w:rPr>
+        <w:t>دانه بندی است.</w:t>
+      </w:r>
+      <w:r>
+        <w:rPr>
+          <w:rFonts w:hint="cs"/>
+          <w:rtl/>
+          <w:lang w:bidi="fa-IR"/>
+        </w:rPr>
+        <w:t xml:space="preserve"> برای مثال در شکل زیر از داده اصلی ستون نام حذف شده</w:t>
+      </w:r>
+      <w:r>
+        <w:rPr>
+          <w:rFonts w:hint="cs"/>
+          <w:rtl/>
+          <w:lang w:bidi="fa-IR"/>
+        </w:rPr>
+        <w:t xml:space="preserve"> (بر اثر </w:t>
+      </w:r>
+      <w:proofErr w:type="spellStart"/>
+      <w:r>
+        <w:rPr>
+          <w:rFonts w:hint="cs"/>
+          <w:rtl/>
+          <w:lang w:bidi="fa-IR"/>
+        </w:rPr>
+        <w:t>اافزایش</w:t>
+      </w:r>
+      <w:proofErr w:type="spellEnd"/>
+      <w:r>
+        <w:rPr>
+          <w:rFonts w:hint="cs"/>
+          <w:rtl/>
+          <w:lang w:bidi="fa-IR"/>
+        </w:rPr>
+        <w:t xml:space="preserve"> به حداکثر دانه بندی)</w:t>
+      </w:r>
+      <w:r>
+        <w:rPr>
+          <w:rFonts w:hint="cs"/>
+          <w:rtl/>
+          <w:lang w:bidi="fa-IR"/>
+        </w:rPr>
+        <w:t xml:space="preserve"> و </w:t>
+      </w:r>
+      <w:r>
+        <w:rPr>
+          <w:rFonts w:hint="cs"/>
+          <w:rtl/>
+          <w:lang w:bidi="fa-IR"/>
+        </w:rPr>
+        <w:t>دانه بندی سن کاهش داده شده تا برای هر دوتایی سال تولد و جنسیت حداقل دو فرد مشابه موجود باشند. پس در این نسبت به سال تولد و جنسیت 2-گمنامی داریم.</w:t>
+      </w:r>
+    </w:p>
+    <w:p>
+      <w:pPr>
+        <w:bidi/>
+        <w:jc w:val="both"/>
+        <w:rPr>
+          <w:rFonts w:hint="cs"/>
+          <w:lang w:bidi="fa-IR"/>
+        </w:rPr>
+      </w:pPr>
+      <w:r>
+        <w:rPr>
+          <w:noProof/>
+          <w:lang w:bidi="fa-IR"/>
+        </w:rPr>
+        <w:lastRenderedPageBreak/>
+        <w:drawing>
+          <wp:inline distT="0" distB="0" distL="0" distR="0" wp14:anchorId="72F462F0" wp14:editId="6EBD362B">
+            <wp:extent cx="5934075" cy="4171950"/>
+            <wp:effectExtent l="0" t="0" r="9525" b="0"/>
+            <wp:docPr id="3" name="Picture 3"/>
+            <wp:cNvGraphicFramePr>
+              <a:graphicFrameLocks xmlns:a="http://schemas.openxmlformats.org/drawingml/2006/main" noChangeAspect="1"/>
+            </wp:cNvGraphicFramePr>
+            <a:graphic xmlns:a="http://schemas.openxmlformats.org/drawingml/2006/main">
+              <a:graphicData uri="http://schemas.openxmlformats.org/drawingml/2006/picture">
+                <pic:pic xmlns:pic="http://schemas.openxmlformats.org/drawingml/2006/picture">
+                  <pic:nvPicPr>
+                    <pic:cNvPr id="0" name="Picture 3"/>
+                    <pic:cNvPicPr>
+                      <a:picLocks noChangeAspect="1" noChangeArrowheads="1"/>
+                    </pic:cNvPicPr>
+                  </pic:nvPicPr>
+                  <pic:blipFill>
+                    <a:blip r:embed="rId5">
+                      <a:extLst>
+                        <a:ext uri="{28A0092B-C50C-407E-A947-70E740481C1C}">
+                          <a14:useLocalDpi xmlns:a14="http://schemas.microsoft.com/office/drawing/2010/main" val="0"/>
+                        </a:ext>
+                      </a:extLst>
+                    </a:blip>
+                    <a:srcRect/>
+                    <a:stretch>
+                      <a:fillRect/>
+                    </a:stretch>
+                  </pic:blipFill>
+                  <pic:spPr bwMode="auto">
+                    <a:xfrm>
+                      <a:off x="0" y="0"/>
+                      <a:ext cx="5934075" cy="4171950"/>
+                    </a:xfrm>
+                    <a:prstGeom prst="rect">
+                      <a:avLst/>
+                    </a:prstGeom>
+                    <a:noFill/>
+                    <a:ln>
+                      <a:noFill/>
+                    </a:ln>
+                  </pic:spPr>
+                </pic:pic>
+              </a:graphicData>
+            </a:graphic>
+          </wp:inline>
+        </w:drawing>
+      </w:r>
+    </w:p>
+    <w:p>
+      <w:pPr>
+        <w:bidi/>
+        <w:jc w:val="both"/>
+        <w:rPr>
+          <w:rtl/>
+          <w:lang w:bidi="fa-IR"/>
+        </w:rPr>
+      </w:pPr>
+      <w:r>
+        <w:rPr>
+          <w:rFonts w:hint="cs"/>
+          <w:rtl/>
+          <w:lang w:bidi="fa-IR"/>
+        </w:rPr>
+        <w:t>شکل 1 نتایج تشخیص بیماری در افراد بالا سمت چپ تلاش</w:t>
+      </w:r>
+      <w:r>
+        <w:rPr>
+          <w:rFonts w:hint="cs"/>
+          <w:rtl/>
+          <w:lang w:bidi="fa-IR"/>
+        </w:rPr>
+        <w:t xml:space="preserve"> با فرض به دست آوردن م</w:t>
+      </w:r>
+      <w:r>
+        <w:rPr>
+          <w:rFonts w:hint="cs"/>
+          <w:rtl/>
+          <w:lang w:bidi="fa-IR"/>
+        </w:rPr>
+        <w:t>ج</w:t>
+      </w:r>
+      <w:r>
+        <w:rPr>
+          <w:rFonts w:hint="cs"/>
+          <w:rtl/>
+          <w:lang w:bidi="fa-IR"/>
+        </w:rPr>
+        <w:t xml:space="preserve">موعه داده </w:t>
+      </w:r>
+      <w:r>
+        <w:rPr>
+          <w:lang w:bidi="fa-IR"/>
+        </w:rPr>
+        <w:t>Z</w:t>
+      </w:r>
+      <w:r>
+        <w:rPr>
+          <w:rFonts w:hint="cs"/>
+          <w:rtl/>
+          <w:lang w:bidi="fa-IR"/>
+        </w:rPr>
+        <w:t xml:space="preserve"> فرد مخل قصد مشخص کردن هویت افراد در مجموعه داده ناشناس را دارد.</w:t>
+      </w:r>
+    </w:p>
+    <w:p>
+      <w:pPr>
+        <w:bidi/>
+        <w:jc w:val="both"/>
+        <w:rPr>
+          <w:rtl/>
+          <w:lang w:bidi="fa-IR"/>
+        </w:rPr>
+      </w:pPr>
+      <w:r>
+        <w:rPr>
+          <w:rFonts w:hint="cs"/>
+          <w:rtl/>
+          <w:lang w:bidi="fa-IR"/>
+        </w:rPr>
+        <w:t>1-1-</w:t>
+      </w:r>
+      <w:r>
+        <w:rPr>
+          <w:rFonts w:hint="cs"/>
+          <w:rtl/>
+          <w:lang w:bidi="fa-IR"/>
+        </w:rPr>
+        <w:t>کاهش دانه بندی:</w:t>
+      </w:r>
+    </w:p>
+    <w:p>
+      <w:pPr>
+        <w:bidi/>
+        <w:jc w:val="both"/>
+        <w:rPr>
+          <w:lang w:bidi="fa-IR"/>
+        </w:rPr>
+      </w:pPr>
+      <w:r>
+        <w:rPr>
+          <w:rFonts w:hint="cs"/>
+          <w:rtl/>
+          <w:lang w:bidi="fa-IR"/>
+        </w:rPr>
+        <w:t>در یک پایگاه داده از دامنه برای مشخص کردن مقادیر ممکن هر فیلد استفاده می شود در نظر می گیریم که برای یک فیلد می توان یک دامنه با دقت کمتر و دانه بندی درشت</w:t>
+      </w:r>
+      <w:r>
+        <w:rPr>
+          <w:rtl/>
+          <w:lang w:bidi="fa-IR"/>
+        </w:rPr>
+        <w:softHyphen/>
+      </w:r>
+      <w:r>
+        <w:rPr>
+          <w:rFonts w:hint="cs"/>
+          <w:rtl/>
+          <w:lang w:bidi="fa-IR"/>
+        </w:rPr>
+        <w:t>تر استفاده کرده به طوری که با یک رابطه ترتیب جزئی دامنه اولیه به دامنه های جدید نگاشته شود.</w:t>
+      </w:r>
+    </w:p>
+    <w:p>
+      <w:pPr>
+        <w:bidi/>
+        <w:jc w:val="both"/>
+        <w:rPr>
+          <w:lang w:bidi="fa-IR"/>
+        </w:rPr>
+      </w:pPr>
+      <w:r>
+        <w:rPr>
+          <w:noProof/>
+          <w:lang w:bidi="fa-IR"/>
+        </w:rPr>
+        <w:drawing>
+          <wp:inline distT="0" distB="0" distL="0" distR="0" wp14:anchorId="432487FB" wp14:editId="280438E3">
+            <wp:extent cx="5934075" cy="2076450"/>
+            <wp:effectExtent l="0" t="0" r="9525" b="0"/>
+            <wp:docPr id="5" name="Picture 5"/>
+            <wp:cNvGraphicFramePr>
+              <a:graphicFrameLocks xmlns:a="http://schemas.openxmlformats.org/drawingml/2006/main" noChangeAspect="1"/>
+            </wp:cNvGraphicFramePr>
+            <a:graphic xmlns:a="http://schemas.openxmlformats.org/drawingml/2006/main">
+              <a:graphicData uri="http://schemas.openxmlformats.org/drawingml/2006/picture">
+                <pic:pic xmlns:pic="http://schemas.openxmlformats.org/drawingml/2006/picture">
+                  <pic:nvPicPr>
+                    <pic:cNvPr id="0" name="Picture 5"/>
+                    <pic:cNvPicPr>
+                      <a:picLocks noChangeAspect="1" noChangeArrowheads="1"/>
+                    </pic:cNvPicPr>
+                  </pic:nvPicPr>
+                  <pic:blipFill>
+                    <a:blip r:embed="rId6">
+                      <a:extLst>
+                        <a:ext uri="{28A0092B-C50C-407E-A947-70E740481C1C}">
+                          <a14:useLocalDpi xmlns:a14="http://schemas.microsoft.com/office/drawing/2010/main" val="0"/>
+                        </a:ext>
+                      </a:extLst>
+                    </a:blip>
+                    <a:srcRect/>
+                    <a:stretch>
+                      <a:fillRect/>
+                    </a:stretch>
+                  </pic:blipFill>
+                  <pic:spPr bwMode="auto">
+                    <a:xfrm>
+                      <a:off x="0" y="0"/>
+                      <a:ext cx="5934075" cy="2076450"/>
+                    </a:xfrm>
+                    <a:prstGeom prst="rect">
+                      <a:avLst/>
+                    </a:prstGeom>
+                    <a:noFill/>
+                    <a:ln>
+                      <a:noFill/>
+                    </a:ln>
+                  </pic:spPr>
+                </pic:pic>
+              </a:graphicData>
+            </a:graphic>
+          </wp:inline>
+        </w:drawing>
+      </w:r>
+    </w:p>
+    <w:p>
+      <w:pPr>
+        <w:bidi/>
+        <w:jc w:val="both"/>
+        <w:rPr>
+          <w:rFonts w:hint="cs"/>
+          <w:rtl/>
+          <w:lang w:bidi="fa-IR"/>
+        </w:rPr>
+      </w:pPr>
+      <w:r>
+        <w:rPr>
+          <w:rFonts w:hint="cs"/>
+          <w:rtl/>
+          <w:lang w:bidi="fa-IR"/>
+        </w:rPr>
+        <w:lastRenderedPageBreak/>
+        <w:t xml:space="preserve">شکل 2 دامنه نمایش چند دامنه و گسترش یافته آنها برای مثال </w:t>
+      </w:r>
+      <w:r>
+        <w:rPr>
+          <w:lang w:bidi="fa-IR"/>
+        </w:rPr>
+        <w:t>Z0</w:t>
+      </w:r>
+      <w:r>
+        <w:rPr>
+          <w:rFonts w:hint="cs"/>
+          <w:rtl/>
+          <w:lang w:bidi="fa-IR"/>
+        </w:rPr>
+        <w:t xml:space="preserve"> د</w:t>
+      </w:r>
+      <w:r>
+        <w:rPr>
+          <w:rFonts w:hint="cs"/>
+          <w:rtl/>
+          <w:lang w:bidi="fa-IR"/>
+        </w:rPr>
+        <w:t>ا</w:t>
+      </w:r>
+      <w:r>
+        <w:rPr>
+          <w:rFonts w:hint="cs"/>
+          <w:rtl/>
+          <w:lang w:bidi="fa-IR"/>
+        </w:rPr>
+        <w:t xml:space="preserve">منه اصلی و </w:t>
+      </w:r>
+      <w:r>
+        <w:rPr>
+          <w:lang w:bidi="fa-IR"/>
+        </w:rPr>
+        <w:t>Z1</w:t>
+      </w:r>
+      <w:r>
+        <w:rPr>
+          <w:rFonts w:hint="cs"/>
+          <w:rtl/>
+          <w:lang w:bidi="fa-IR"/>
+        </w:rPr>
+        <w:t xml:space="preserve"> با حذف یکان مقادیر </w:t>
+      </w:r>
+      <w:proofErr w:type="spellStart"/>
+      <w:r>
+        <w:rPr>
+          <w:rFonts w:hint="cs"/>
+          <w:rtl/>
+          <w:lang w:bidi="fa-IR"/>
+        </w:rPr>
+        <w:t>دانه</w:t>
+      </w:r>
+      <w:r>
+        <w:rPr>
+          <w:rtl/>
+          <w:lang w:bidi="fa-IR"/>
+        </w:rPr>
+        <w:softHyphen/>
+      </w:r>
+      <w:r>
+        <w:rPr>
+          <w:rFonts w:hint="cs"/>
+          <w:rtl/>
+          <w:lang w:bidi="fa-IR"/>
+        </w:rPr>
+        <w:t>بندی</w:t>
+      </w:r>
+      <w:proofErr w:type="spellEnd"/>
+      <w:r>
+        <w:rPr>
+          <w:rFonts w:hint="cs"/>
+          <w:rtl/>
+          <w:lang w:bidi="fa-IR"/>
+        </w:rPr>
+        <w:t xml:space="preserve"> را افزایش داده</w:t>
+      </w:r>
+    </w:p>
+    <w:p>
+      <w:pPr>
+        <w:bidi/>
+        <w:jc w:val="both"/>
+        <w:rPr>
+          <w:rtl/>
+          <w:lang w:bidi="fa-IR"/>
+        </w:rPr>
+      </w:pPr>
+      <w:r>
+        <w:rPr>
+          <w:rFonts w:hint="cs"/>
+          <w:rtl/>
+          <w:lang w:bidi="fa-IR"/>
+        </w:rPr>
+        <w:t xml:space="preserve">مجموعه ی دامنه های گسترش یافته برای یک </w:t>
+      </w:r>
+      <w:proofErr w:type="spellStart"/>
+      <w:r>
+        <w:rPr>
+          <w:rFonts w:hint="cs"/>
+          <w:rtl/>
+          <w:lang w:bidi="fa-IR"/>
+        </w:rPr>
+        <w:t>تاپل</w:t>
+      </w:r>
+      <w:proofErr w:type="spellEnd"/>
+      <w:r>
+        <w:rPr>
+          <w:rFonts w:hint="cs"/>
+          <w:rtl/>
+          <w:lang w:bidi="fa-IR"/>
+        </w:rPr>
+        <w:t xml:space="preserve"> از خصوصیات به صورت ضرب دکارتی مجموعه دامنه های </w:t>
+      </w:r>
+      <w:proofErr w:type="spellStart"/>
+      <w:r>
+        <w:rPr>
+          <w:rFonts w:hint="cs"/>
+          <w:rtl/>
+          <w:lang w:bidi="fa-IR"/>
+        </w:rPr>
+        <w:t>گسترس</w:t>
+      </w:r>
+      <w:proofErr w:type="spellEnd"/>
+      <w:r>
+        <w:rPr>
+          <w:rFonts w:hint="cs"/>
+          <w:rtl/>
+          <w:lang w:bidi="fa-IR"/>
+        </w:rPr>
+        <w:t xml:space="preserve"> یافته برای تک </w:t>
+      </w:r>
+      <w:proofErr w:type="spellStart"/>
+      <w:r>
+        <w:rPr>
+          <w:rFonts w:hint="cs"/>
+          <w:rtl/>
+          <w:lang w:bidi="fa-IR"/>
+        </w:rPr>
+        <w:t>تک</w:t>
+      </w:r>
+      <w:proofErr w:type="spellEnd"/>
+      <w:r>
+        <w:rPr>
+          <w:rFonts w:hint="cs"/>
+          <w:rtl/>
+          <w:lang w:bidi="fa-IR"/>
+        </w:rPr>
+        <w:t xml:space="preserve"> خصوصیات قابل بیان است</w:t>
+      </w:r>
+    </w:p>
+    <w:p>
+      <w:pPr>
+        <w:jc w:val="both"/>
+        <w:rPr>
+          <w:rFonts w:eastAsiaTheme="minorEastAsia"/>
+          <w:lang w:bidi="fa-IR"/>
+        </w:rPr>
+      </w:pPr>
+      <m:oMathPara>
+        <m:oMath>
+          <m:r>
+            <w:rPr>
+              <w:rFonts w:ascii="Cambria Math" w:hAnsi="Cambria Math"/>
+              <w:lang w:bidi="fa-IR"/>
+            </w:rPr>
+            <m:t>DG</m:t>
+          </m:r>
+          <m:sSub>
+            <m:sSubPr>
+              <m:ctrlPr>
+                <w:rPr>
+                  <w:rFonts w:ascii="Cambria Math" w:hAnsi="Cambria Math"/>
+                  <w:i/>
+                  <w:lang w:bidi="fa-IR"/>
+                </w:rPr>
+              </m:ctrlPr>
+            </m:sSubPr>
+            <m:e>
+              <m:r>
+                <w:rPr>
+                  <w:rFonts w:ascii="Cambria Math" w:hAnsi="Cambria Math"/>
+                  <w:lang w:bidi="fa-IR"/>
+                </w:rPr>
+                <m:t>H</m:t>
+              </m:r>
+            </m:e>
+            <m:sub>
+              <m:r>
+                <w:rPr>
+                  <w:rFonts w:ascii="Cambria Math" w:hAnsi="Cambria Math"/>
+                  <w:lang w:bidi="fa-IR"/>
+                </w:rPr>
+                <m:t>DT</m:t>
+              </m:r>
+            </m:sub>
+          </m:sSub>
+          <m:r>
+            <w:rPr>
+              <w:rFonts w:ascii="Cambria Math" w:hAnsi="Cambria Math"/>
+              <w:lang w:bidi="fa-IR"/>
+            </w:rPr>
+            <m:t>=DG</m:t>
+          </m:r>
+          <m:sSub>
+            <m:sSubPr>
+              <m:ctrlPr>
+                <w:rPr>
+                  <w:rFonts w:ascii="Cambria Math" w:hAnsi="Cambria Math"/>
+                  <w:i/>
+                  <w:lang w:bidi="fa-IR"/>
+                </w:rPr>
+              </m:ctrlPr>
+            </m:sSubPr>
+            <m:e>
+              <m:r>
+                <w:rPr>
+                  <w:rFonts w:ascii="Cambria Math" w:hAnsi="Cambria Math"/>
+                  <w:lang w:bidi="fa-IR"/>
+                </w:rPr>
+                <m:t>H</m:t>
+              </m:r>
+            </m:e>
+            <m:sub>
+              <m:sSub>
+                <m:sSubPr>
+                  <m:ctrlPr>
+                    <w:rPr>
+                      <w:rFonts w:ascii="Cambria Math" w:hAnsi="Cambria Math"/>
+                      <w:i/>
+                      <w:lang w:bidi="fa-IR"/>
+                    </w:rPr>
+                  </m:ctrlPr>
+                </m:sSubPr>
+                <m:e>
+                  <m:r>
+                    <w:rPr>
+                      <w:rFonts w:ascii="Cambria Math" w:hAnsi="Cambria Math"/>
+                      <w:lang w:bidi="fa-IR"/>
+                    </w:rPr>
+                    <m:t>D</m:t>
+                  </m:r>
+                </m:e>
+                <m:sub>
+                  <m:r>
+                    <w:rPr>
+                      <w:rFonts w:ascii="Cambria Math" w:hAnsi="Cambria Math"/>
+                      <w:lang w:bidi="fa-IR"/>
+                    </w:rPr>
+                    <m:t>1</m:t>
+                  </m:r>
+                </m:sub>
+              </m:sSub>
+            </m:sub>
+          </m:sSub>
+          <m:r>
+            <w:rPr>
+              <w:rFonts w:ascii="Cambria Math" w:hAnsi="Cambria Math"/>
+              <w:lang w:bidi="fa-IR"/>
+            </w:rPr>
+            <m:t>*…*DG</m:t>
+          </m:r>
+          <m:sSub>
+            <m:sSubPr>
+              <m:ctrlPr>
+                <w:rPr>
+                  <w:rFonts w:ascii="Cambria Math" w:hAnsi="Cambria Math"/>
+                  <w:i/>
+                  <w:lang w:bidi="fa-IR"/>
+                </w:rPr>
+              </m:ctrlPr>
+            </m:sSubPr>
+            <m:e>
+              <m:r>
+                <w:rPr>
+                  <w:rFonts w:ascii="Cambria Math" w:hAnsi="Cambria Math"/>
+                  <w:lang w:bidi="fa-IR"/>
+                </w:rPr>
+                <m:t>H</m:t>
+              </m:r>
+            </m:e>
+            <m:sub>
+              <m:sSub>
+                <m:sSubPr>
+                  <m:ctrlPr>
+                    <w:rPr>
+                      <w:rFonts w:ascii="Cambria Math" w:hAnsi="Cambria Math"/>
+                      <w:i/>
+                      <w:lang w:bidi="fa-IR"/>
+                    </w:rPr>
+                  </m:ctrlPr>
+                </m:sSubPr>
+                <m:e>
+                  <m:r>
+                    <w:rPr>
+                      <w:rFonts w:ascii="Cambria Math" w:hAnsi="Cambria Math"/>
+                      <w:lang w:bidi="fa-IR"/>
+                    </w:rPr>
+                    <m:t>D</m:t>
+                  </m:r>
+                </m:e>
+                <m:sub>
+                  <m:r>
+                    <w:rPr>
+                      <w:rFonts w:ascii="Cambria Math" w:hAnsi="Cambria Math"/>
+                      <w:lang w:bidi="fa-IR"/>
+                    </w:rPr>
+                    <m:t>n</m:t>
+                  </m:r>
+                </m:sub>
+              </m:sSub>
+            </m:sub>
+          </m:sSub>
+        </m:oMath>
+      </m:oMathPara>
+    </w:p>
+    <w:p>
+      <w:pPr>
+        <w:bidi/>
+        <w:jc w:val="both"/>
+        <w:rPr>
+          <w:rFonts w:eastAsiaTheme="minorEastAsia"/>
+          <w:lang w:bidi="fa-IR"/>
+        </w:rPr>
+      </w:pPr>
+      <w:r>
+        <w:rPr>
+          <w:rFonts w:eastAsiaTheme="minorEastAsia" w:hint="cs"/>
+          <w:rtl/>
+          <w:lang w:bidi="fa-IR"/>
+        </w:rPr>
+        <w:t xml:space="preserve">برای مثال اگر </w:t>
+      </w:r>
+      <w:r>
+        <w:rPr>
+          <w:rFonts w:eastAsiaTheme="minorEastAsia"/>
+          <w:lang w:bidi="fa-IR"/>
+        </w:rPr>
+        <w:t>E</w:t>
+      </w:r>
+      <w:r>
+        <w:rPr>
+          <w:rFonts w:eastAsiaTheme="minorEastAsia" w:hint="cs"/>
+          <w:rtl/>
+          <w:lang w:bidi="fa-IR"/>
+        </w:rPr>
+        <w:t xml:space="preserve"> و </w:t>
+      </w:r>
+      <w:r>
+        <w:rPr>
+          <w:rFonts w:eastAsiaTheme="minorEastAsia"/>
+          <w:lang w:bidi="fa-IR"/>
+        </w:rPr>
+        <w:t>Z</w:t>
+      </w:r>
+      <w:r>
+        <w:rPr>
+          <w:rFonts w:eastAsiaTheme="minorEastAsia" w:hint="cs"/>
+          <w:rtl/>
+          <w:lang w:bidi="fa-IR"/>
+        </w:rPr>
+        <w:t xml:space="preserve"> دو میدان باشند </w:t>
+      </w:r>
+      <w:proofErr w:type="spellStart"/>
+      <w:r>
+        <w:rPr>
+          <w:rFonts w:eastAsiaTheme="minorEastAsia" w:hint="cs"/>
+          <w:rtl/>
+          <w:lang w:bidi="fa-IR"/>
+        </w:rPr>
+        <w:t>تاپل</w:t>
+      </w:r>
+      <w:proofErr w:type="spellEnd"/>
+      <w:r>
+        <w:rPr>
+          <w:rFonts w:eastAsiaTheme="minorEastAsia" w:hint="cs"/>
+          <w:rtl/>
+          <w:lang w:bidi="fa-IR"/>
+        </w:rPr>
+        <w:t xml:space="preserve"> های مقادیر آنه می توانند مانند جداول شکل 4 باشند و سلسله </w:t>
+      </w:r>
+      <w:proofErr w:type="spellStart"/>
+      <w:r>
+        <w:rPr>
+          <w:rFonts w:eastAsiaTheme="minorEastAsia" w:hint="cs"/>
+          <w:rtl/>
+          <w:lang w:bidi="fa-IR"/>
+        </w:rPr>
+        <w:t>مراتبی</w:t>
+      </w:r>
+      <w:proofErr w:type="spellEnd"/>
+      <w:r>
+        <w:rPr>
+          <w:rFonts w:eastAsiaTheme="minorEastAsia" w:hint="cs"/>
+          <w:rtl/>
+          <w:lang w:bidi="fa-IR"/>
+        </w:rPr>
+        <w:t xml:space="preserve"> مانند شکل 3 داشته باشند.</w:t>
+      </w:r>
+    </w:p>
+    <w:p>
+      <w:pPr>
+        <w:bidi/>
+        <w:jc w:val="both"/>
+        <w:rPr>
+          <w:rFonts w:eastAsiaTheme="minorEastAsia" w:hint="cs"/>
+          <w:lang w:bidi="fa-IR"/>
+        </w:rPr>
+      </w:pPr>
+      <w:r>
+        <w:rPr>
+          <w:rFonts w:eastAsiaTheme="minorEastAsia"/>
+          <w:noProof/>
+          <w:lang w:bidi="fa-IR"/>
+        </w:rPr>
+        <w:drawing>
+          <wp:inline distT="0" distB="0" distL="0" distR="0" wp14:anchorId="72B58B79" wp14:editId="3EAC1407">
+            <wp:extent cx="5943600" cy="1714500"/>
+            <wp:effectExtent l="0" t="0" r="0" b="0"/>
+            <wp:docPr id="7" name="Picture 7"/>
+            <wp:cNvGraphicFramePr>
+              <a:graphicFrameLocks xmlns:a="http://schemas.openxmlformats.org/drawingml/2006/main" noChangeAspect="1"/>
+            </wp:cNvGraphicFramePr>
+            <a:graphic xmlns:a="http://schemas.openxmlformats.org/drawingml/2006/main">
+              <a:graphicData uri="http://schemas.openxmlformats.org/drawingml/2006/picture">
+                <pic:pic xmlns:pic="http://schemas.openxmlformats.org/drawingml/2006/picture">
+                  <pic:nvPicPr>
+                    <pic:cNvPr id="0" name="Picture 7"/>
+                    <pic:cNvPicPr>
+                      <a:picLocks noChangeAspect="1" noChangeArrowheads="1"/>
+                    </pic:cNvPicPr>
+                  </pic:nvPicPr>
+                  <pic:blipFill>
+                    <a:blip r:embed="rId7">
+                      <a:extLst>
+                        <a:ext uri="{28A0092B-C50C-407E-A947-70E740481C1C}">
+                          <a14:useLocalDpi xmlns:a14="http://schemas.microsoft.com/office/drawing/2010/main" val="0"/>
+                        </a:ext>
+                      </a:extLst>
+                    </a:blip>
+                    <a:srcRect/>
+                    <a:stretch>
+                      <a:fillRect/>
+                    </a:stretch>
+                  </pic:blipFill>
+                  <pic:spPr bwMode="auto">
+                    <a:xfrm>
+                      <a:off x="0" y="0"/>
+                      <a:ext cx="5943600" cy="1714500"/>
+                    </a:xfrm>
+                    <a:prstGeom prst="rect">
+                      <a:avLst/>
+                    </a:prstGeom>
+                    <a:noFill/>
+                    <a:ln>
+                      <a:noFill/>
+                    </a:ln>
+                  </pic:spPr>
+                </pic:pic>
+              </a:graphicData>
+            </a:graphic>
+          </wp:inline>
+        </w:drawing>
+      </w:r>
+    </w:p>
+    <w:p>
+      <w:pPr>
+        <w:bidi/>
+        <w:jc w:val="both"/>
+        <w:rPr>
+          <w:rFonts w:eastAsiaTheme="minorEastAsia"/>
+          <w:lang w:bidi="fa-IR"/>
+        </w:rPr>
+      </w:pPr>
+      <w:r>
+        <w:rPr>
+          <w:rFonts w:eastAsiaTheme="minorEastAsia" w:hint="cs"/>
+          <w:rtl/>
+          <w:lang w:bidi="fa-IR"/>
+        </w:rPr>
+        <w:t xml:space="preserve">شکل 3 سلسله مراتب گسترش میدان های </w:t>
+      </w:r>
+      <w:r>
+        <w:rPr>
+          <w:rFonts w:eastAsiaTheme="minorEastAsia"/>
+          <w:lang w:bidi="fa-IR"/>
+        </w:rPr>
+        <w:t>E</w:t>
+      </w:r>
+      <w:r>
+        <w:rPr>
+          <w:rFonts w:eastAsiaTheme="minorEastAsia" w:hint="cs"/>
+          <w:rtl/>
+          <w:lang w:bidi="fa-IR"/>
+        </w:rPr>
+        <w:t xml:space="preserve"> و </w:t>
+      </w:r>
+      <w:r>
+        <w:rPr>
+          <w:rFonts w:eastAsiaTheme="minorEastAsia"/>
+          <w:lang w:bidi="fa-IR"/>
+        </w:rPr>
+        <w:t>Z</w:t>
+      </w:r>
+    </w:p>
+    <w:p>
+      <w:pPr>
+        <w:bidi/>
+        <w:jc w:val="both"/>
+        <w:rPr>
+          <w:rFonts w:eastAsiaTheme="minorEastAsia"/>
+          <w:lang w:bidi="fa-IR"/>
+        </w:rPr>
+      </w:pPr>
+      <w:r>
+        <w:rPr>
+          <w:rFonts w:eastAsiaTheme="minorEastAsia"/>
+          <w:noProof/>
+          <w:lang w:bidi="fa-IR"/>
+        </w:rPr>
+        <w:drawing>
+          <wp:inline distT="0" distB="0" distL="0" distR="0" wp14:anchorId="0B9BDB56" wp14:editId="3A626ECB">
+            <wp:extent cx="5943600" cy="1638300"/>
+            <wp:effectExtent l="0" t="0" r="0" b="0"/>
+            <wp:docPr id="6" name="Picture 6"/>
+            <wp:cNvGraphicFramePr>
+              <a:graphicFrameLocks xmlns:a="http://schemas.openxmlformats.org/drawingml/2006/main" noChangeAspect="1"/>
+            </wp:cNvGraphicFramePr>
+            <a:graphic xmlns:a="http://schemas.openxmlformats.org/drawingml/2006/main">
+              <a:graphicData uri="http://schemas.openxmlformats.org/drawingml/2006/picture">
+                <pic:pic xmlns:pic="http://schemas.openxmlformats.org/drawingml/2006/picture">
+                  <pic:nvPicPr>
+                    <pic:cNvPr id="0" name="Picture 6"/>
+                    <pic:cNvPicPr>
+                      <a:picLocks noChangeAspect="1" noChangeArrowheads="1"/>
+                    </pic:cNvPicPr>
+                  </pic:nvPicPr>
+                  <pic:blipFill>
+                    <a:blip r:embed="rId8">
+                      <a:extLst>
+                        <a:ext uri="{28A0092B-C50C-407E-A947-70E740481C1C}">
+                          <a14:useLocalDpi xmlns:a14="http://schemas.microsoft.com/office/drawing/2010/main" val="0"/>
+                        </a:ext>
+                      </a:extLst>
+                    </a:blip>
+                    <a:srcRect/>
+                    <a:stretch>
+                      <a:fillRect/>
+                    </a:stretch>
+                  </pic:blipFill>
+                  <pic:spPr bwMode="auto">
+                    <a:xfrm>
+                      <a:off x="0" y="0"/>
+                      <a:ext cx="5943600" cy="1638300"/>
+                    </a:xfrm>
+                    <a:prstGeom prst="rect">
+                      <a:avLst/>
+                    </a:prstGeom>
+                    <a:noFill/>
+                    <a:ln>
+                      <a:noFill/>
+                    </a:ln>
+                  </pic:spPr>
+                </pic:pic>
+              </a:graphicData>
+            </a:graphic>
+          </wp:inline>
+        </w:drawing>
+      </w:r>
+    </w:p>
+    <w:p>
+      <w:pPr>
+        <w:bidi/>
+        <w:jc w:val="both"/>
+        <w:rPr>
+          <w:rFonts w:eastAsiaTheme="minorEastAsia" w:hint="cs"/>
+          <w:rtl/>
+          <w:lang w:bidi="fa-IR"/>
+        </w:rPr>
+      </w:pPr>
+      <w:r>
+        <w:rPr>
+          <w:rFonts w:eastAsiaTheme="minorEastAsia" w:hint="cs"/>
+          <w:rtl/>
+          <w:lang w:bidi="fa-IR"/>
+        </w:rPr>
+        <w:t>شکل 4</w:t>
+      </w:r>
+    </w:p>
+    <w:p>
+      <w:pPr>
+        <w:bidi/>
+        <w:jc w:val="both"/>
+        <w:rPr>
+          <w:rFonts w:eastAsiaTheme="minorEastAsia"/>
+          <w:lang w:bidi="fa-IR"/>
+        </w:rPr>
+      </w:pPr>
+      <w:r>
+        <w:rPr>
+          <w:rFonts w:eastAsiaTheme="minorEastAsia" w:hint="cs"/>
+          <w:rtl/>
+          <w:lang w:bidi="fa-IR"/>
+        </w:rPr>
+        <w:t>گسترش یافته یک جدول را به صورت زیر تعریف می کنیم:</w:t>
+      </w:r>
+    </w:p>
+    <w:p>
+      <w:pPr>
+        <w:bidi/>
+        <w:jc w:val="both"/>
+        <w:rPr>
+          <w:rFonts w:eastAsiaTheme="minorEastAsia"/>
+          <w:rtl/>
+          <w:lang w:bidi="fa-IR"/>
+        </w:rPr>
+      </w:pPr>
+      <w:proofErr w:type="spellStart"/>
+      <w:r>
+        <w:rPr>
+          <w:rFonts w:eastAsiaTheme="minorEastAsia"/>
+          <w:lang w:bidi="fa-IR"/>
+        </w:rPr>
+        <w:t>T</w:t>
+      </w:r>
+      <w:r>
+        <w:rPr>
+          <w:rFonts w:eastAsiaTheme="minorEastAsia"/>
+          <w:vertAlign w:val="subscript"/>
+          <w:lang w:bidi="fa-IR"/>
+        </w:rPr>
+        <w:t>i</w:t>
+      </w:r>
+      <w:proofErr w:type="spellEnd"/>
+      <w:r>
+        <w:rPr>
+          <w:rFonts w:eastAsiaTheme="minorEastAsia" w:hint="cs"/>
+          <w:vertAlign w:val="subscript"/>
+          <w:rtl/>
+          <w:lang w:bidi="fa-IR"/>
+        </w:rPr>
+        <w:t xml:space="preserve"> </w:t>
+      </w:r>
+      <w:r>
+        <w:rPr>
+          <w:rFonts w:eastAsiaTheme="minorEastAsia" w:hint="cs"/>
+          <w:rtl/>
+          <w:lang w:bidi="fa-IR"/>
+        </w:rPr>
+        <w:t xml:space="preserve">گسترش یافته جدول </w:t>
+      </w:r>
+      <w:proofErr w:type="spellStart"/>
+      <w:r>
+        <w:rPr>
+          <w:rFonts w:eastAsiaTheme="minorEastAsia"/>
+          <w:lang w:bidi="fa-IR"/>
+        </w:rPr>
+        <w:t>T</w:t>
+      </w:r>
+      <w:r>
+        <w:rPr>
+          <w:rFonts w:eastAsiaTheme="minorEastAsia"/>
+          <w:vertAlign w:val="subscript"/>
+          <w:lang w:bidi="fa-IR"/>
+        </w:rPr>
+        <w:t>j</w:t>
+      </w:r>
+      <w:proofErr w:type="spellEnd"/>
+      <w:r>
+        <w:rPr>
+          <w:rFonts w:eastAsiaTheme="minorEastAsia" w:hint="cs"/>
+          <w:rtl/>
+          <w:lang w:bidi="fa-IR"/>
+        </w:rPr>
+        <w:t>است اگر و تنها اگر</w:t>
+      </w:r>
+    </w:p>
+    <w:p>
+      <w:pPr>
+        <w:pStyle w:val="ListParagraph"/>
+        <w:numPr>
+          <w:ilvl w:val="0"/>
+          <w:numId w:val="1"/>
+        </w:numPr>
+        <w:bidi/>
+        <w:jc w:val="both"/>
+        <w:rPr>
+          <w:rFonts w:eastAsiaTheme="minorEastAsia"/>
+          <w:lang w:bidi="fa-IR"/>
+        </w:rPr>
+      </w:pPr>
+      <w:r>
+        <w:rPr>
+          <w:rFonts w:eastAsiaTheme="minorEastAsia"/>
+          <w:lang w:bidi="fa-IR"/>
+        </w:rPr>
+        <w:t>|</w:t>
+      </w:r>
+      <w:proofErr w:type="spellStart"/>
+      <w:r>
+        <w:rPr>
+          <w:rFonts w:eastAsiaTheme="minorEastAsia"/>
+          <w:lang w:bidi="fa-IR"/>
+        </w:rPr>
+        <w:t>T</w:t>
+      </w:r>
+      <w:r>
+        <w:rPr>
+          <w:rFonts w:eastAsiaTheme="minorEastAsia"/>
+          <w:vertAlign w:val="subscript"/>
+          <w:lang w:bidi="fa-IR"/>
+        </w:rPr>
+        <w:t>i</w:t>
+      </w:r>
+      <w:proofErr w:type="spellEnd"/>
+      <w:r>
+        <w:rPr>
+          <w:rFonts w:eastAsiaTheme="minorEastAsia"/>
+          <w:lang w:bidi="fa-IR"/>
+        </w:rPr>
+        <w:t>|=|</w:t>
+      </w:r>
+      <w:proofErr w:type="spellStart"/>
+      <w:r>
+        <w:rPr>
+          <w:rFonts w:eastAsiaTheme="minorEastAsia"/>
+          <w:lang w:bidi="fa-IR"/>
+        </w:rPr>
+        <w:t>T</w:t>
+      </w:r>
+      <w:r>
+        <w:rPr>
+          <w:rFonts w:eastAsiaTheme="minorEastAsia"/>
+          <w:vertAlign w:val="subscript"/>
+          <w:lang w:bidi="fa-IR"/>
+        </w:rPr>
+        <w:t>j</w:t>
+      </w:r>
+      <w:proofErr w:type="spellEnd"/>
+      <w:r>
+        <w:rPr>
+          <w:rFonts w:eastAsiaTheme="minorEastAsia"/>
+          <w:lang w:bidi="fa-IR"/>
+        </w:rPr>
+        <w:t>|</w:t>
+      </w:r>
+    </w:p>
+    <w:p>
+      <w:pPr>
+        <w:pStyle w:val="ListParagraph"/>
+        <w:numPr>
+          <w:ilvl w:val="0"/>
+          <w:numId w:val="1"/>
+        </w:numPr>
+        <w:bidi/>
+        <w:jc w:val="both"/>
+        <w:rPr>
+          <w:rFonts w:eastAsiaTheme="minorEastAsia"/>
+          <w:lang w:bidi="fa-IR"/>
+        </w:rPr>
+      </w:pPr>
+      <w:r>
+        <w:rPr>
+          <w:rFonts w:eastAsiaTheme="minorEastAsia" w:hint="cs"/>
+          <w:rtl/>
+          <w:lang w:bidi="fa-IR"/>
+        </w:rPr>
+        <w:t xml:space="preserve">دامنه </w:t>
+      </w:r>
+      <w:proofErr w:type="spellStart"/>
+      <w:r>
+        <w:rPr>
+          <w:rFonts w:eastAsiaTheme="minorEastAsia"/>
+          <w:lang w:bidi="fa-IR"/>
+        </w:rPr>
+        <w:t>T</w:t>
+      </w:r>
+      <w:r>
+        <w:rPr>
+          <w:rFonts w:eastAsiaTheme="minorEastAsia"/>
+          <w:vertAlign w:val="subscript"/>
+          <w:lang w:bidi="fa-IR"/>
+        </w:rPr>
+        <w:t>i</w:t>
+      </w:r>
+      <w:proofErr w:type="spellEnd"/>
+      <w:r>
+        <w:rPr>
+          <w:rFonts w:eastAsiaTheme="minorEastAsia" w:hint="cs"/>
+          <w:rtl/>
+          <w:lang w:bidi="fa-IR"/>
+        </w:rPr>
+        <w:t xml:space="preserve"> گسترش یافته</w:t>
+      </w:r>
+      <w:r>
+        <w:rPr>
+          <w:rFonts w:eastAsiaTheme="minorEastAsia" w:hint="cs"/>
+          <w:rtl/>
+          <w:lang w:bidi="fa-IR"/>
+        </w:rPr>
+        <w:t xml:space="preserve"> از دامنه </w:t>
+      </w:r>
+      <w:proofErr w:type="spellStart"/>
+      <w:r>
+        <w:rPr>
+          <w:rFonts w:eastAsiaTheme="minorEastAsia"/>
+          <w:lang w:bidi="fa-IR"/>
+        </w:rPr>
+        <w:t>T</w:t>
+      </w:r>
+      <w:r>
+        <w:rPr>
+          <w:rFonts w:eastAsiaTheme="minorEastAsia"/>
+          <w:vertAlign w:val="subscript"/>
+          <w:lang w:bidi="fa-IR"/>
+        </w:rPr>
+        <w:t>j</w:t>
+      </w:r>
+      <w:proofErr w:type="spellEnd"/>
+      <w:r>
+        <w:rPr>
+          <w:rFonts w:eastAsiaTheme="minorEastAsia" w:hint="cs"/>
+          <w:rtl/>
+          <w:lang w:bidi="fa-IR"/>
+        </w:rPr>
+        <w:t xml:space="preserve"> باشد</w:t>
+      </w:r>
+    </w:p>
+    <w:p>
+      <w:pPr>
+        <w:pStyle w:val="ListParagraph"/>
+        <w:numPr>
+          <w:ilvl w:val="0"/>
+          <w:numId w:val="1"/>
+        </w:numPr>
+        <w:bidi/>
+        <w:jc w:val="both"/>
+        <w:rPr>
+          <w:rFonts w:eastAsiaTheme="minorEastAsia"/>
+          <w:lang w:bidi="fa-IR"/>
+        </w:rPr>
+      </w:pPr>
+      <w:r>
+        <w:rPr>
+          <w:rFonts w:eastAsiaTheme="minorEastAsia" w:hint="cs"/>
+          <w:rtl/>
+          <w:lang w:bidi="fa-IR"/>
+        </w:rPr>
+        <w:t xml:space="preserve">با یک تابع یک به یک </w:t>
+      </w:r>
+      <w:proofErr w:type="spellStart"/>
+      <w:r>
+        <w:rPr>
+          <w:rFonts w:eastAsiaTheme="minorEastAsia" w:hint="cs"/>
+          <w:rtl/>
+          <w:lang w:bidi="fa-IR"/>
+        </w:rPr>
+        <w:t>تاپل</w:t>
+      </w:r>
+      <w:proofErr w:type="spellEnd"/>
+      <w:r>
+        <w:rPr>
+          <w:rFonts w:eastAsiaTheme="minorEastAsia" w:hint="cs"/>
+          <w:rtl/>
+          <w:lang w:bidi="fa-IR"/>
+        </w:rPr>
+        <w:t xml:space="preserve"> های دو جدول ب طوری که </w:t>
+      </w:r>
+      <w:r>
+        <w:rPr>
+          <w:rFonts w:eastAsiaTheme="minorEastAsia" w:hint="cs"/>
+          <w:rtl/>
+          <w:lang w:bidi="fa-IR"/>
+        </w:rPr>
+        <w:t xml:space="preserve">مقادیر </w:t>
+      </w:r>
+      <w:proofErr w:type="spellStart"/>
+      <w:r>
+        <w:rPr>
+          <w:rFonts w:eastAsiaTheme="minorEastAsia" w:hint="cs"/>
+          <w:rtl/>
+          <w:lang w:bidi="fa-IR"/>
+        </w:rPr>
+        <w:t>تاپل</w:t>
+      </w:r>
+      <w:proofErr w:type="spellEnd"/>
+      <w:r>
+        <w:rPr>
+          <w:rFonts w:eastAsiaTheme="minorEastAsia" w:hint="cs"/>
+          <w:rtl/>
+          <w:lang w:bidi="fa-IR"/>
+        </w:rPr>
+        <w:t xml:space="preserve"> های جدول </w:t>
+      </w:r>
+      <w:proofErr w:type="spellStart"/>
+      <w:r>
+        <w:rPr>
+          <w:rFonts w:eastAsiaTheme="minorEastAsia"/>
+          <w:lang w:bidi="fa-IR"/>
+        </w:rPr>
+        <w:t>T</w:t>
+      </w:r>
+      <w:r>
+        <w:rPr>
+          <w:rFonts w:eastAsiaTheme="minorEastAsia"/>
+          <w:vertAlign w:val="subscript"/>
+          <w:lang w:bidi="fa-IR"/>
+        </w:rPr>
+        <w:t>i</w:t>
+      </w:r>
+      <w:proofErr w:type="spellEnd"/>
+      <w:r>
+        <w:rPr>
+          <w:rFonts w:eastAsiaTheme="minorEastAsia" w:hint="cs"/>
+          <w:vertAlign w:val="subscript"/>
+          <w:rtl/>
+          <w:lang w:bidi="fa-IR"/>
+        </w:rPr>
+        <w:t xml:space="preserve"> </w:t>
+      </w:r>
+      <w:r>
+        <w:rPr>
+          <w:rFonts w:eastAsiaTheme="minorEastAsia" w:hint="cs"/>
+          <w:rtl/>
+          <w:lang w:bidi="fa-IR"/>
+        </w:rPr>
+        <w:t xml:space="preserve">دقت کمتری نسبت به </w:t>
+      </w:r>
+      <w:proofErr w:type="spellStart"/>
+      <w:r>
+        <w:rPr>
+          <w:rFonts w:eastAsiaTheme="minorEastAsia"/>
+          <w:lang w:bidi="fa-IR"/>
+        </w:rPr>
+        <w:t>Tj</w:t>
+      </w:r>
+      <w:proofErr w:type="spellEnd"/>
+      <w:r>
+        <w:rPr>
+          <w:rFonts w:eastAsiaTheme="minorEastAsia" w:hint="cs"/>
+          <w:rtl/>
+          <w:lang w:bidi="fa-IR"/>
+        </w:rPr>
+        <w:t xml:space="preserve"> داشته </w:t>
+      </w:r>
+      <w:proofErr w:type="spellStart"/>
+      <w:r>
+        <w:rPr>
+          <w:rFonts w:eastAsiaTheme="minorEastAsia" w:hint="cs"/>
+          <w:rtl/>
+          <w:lang w:bidi="fa-IR"/>
+        </w:rPr>
+        <w:t>باشند.</w:t>
+      </w:r>
+      <w:r>
+        <w:rPr>
+          <w:rFonts w:eastAsiaTheme="minorEastAsia" w:hint="cs"/>
+          <w:rtl/>
+          <w:lang w:bidi="fa-IR"/>
+        </w:rPr>
+        <w:t>قابل</w:t>
+      </w:r>
+      <w:proofErr w:type="spellEnd"/>
+      <w:r>
+        <w:rPr>
+          <w:rFonts w:eastAsiaTheme="minorEastAsia" w:hint="cs"/>
+          <w:rtl/>
+          <w:lang w:bidi="fa-IR"/>
+        </w:rPr>
+        <w:t xml:space="preserve"> ارتباط دهی باشند.</w:t>
+      </w:r>
+    </w:p>
+    <w:p>
+      <w:pPr>
+        <w:bidi/>
+        <w:jc w:val="both"/>
+        <w:rPr>
+          <w:rFonts w:eastAsiaTheme="minorEastAsia"/>
+          <w:rtl/>
+          <w:lang w:bidi="fa-IR"/>
+        </w:rPr>
+      </w:pPr>
+      <w:r>
+        <w:rPr>
+          <w:rFonts w:eastAsiaTheme="minorEastAsia" w:hint="cs"/>
+          <w:rtl/>
+          <w:lang w:bidi="fa-IR"/>
+        </w:rPr>
+        <w:lastRenderedPageBreak/>
+        <w:t xml:space="preserve">به کمتر گسترش یافته ترین جدولی که شرایط </w:t>
+      </w:r>
+      <w:r>
+        <w:rPr>
+          <w:rFonts w:eastAsiaTheme="minorEastAsia"/>
+          <w:lang w:bidi="fa-IR"/>
+        </w:rPr>
+        <w:t>k</w:t>
+      </w:r>
+      <w:r>
+        <w:rPr>
+          <w:rFonts w:eastAsiaTheme="minorEastAsia" w:hint="cs"/>
+          <w:rtl/>
+          <w:lang w:bidi="fa-IR"/>
+        </w:rPr>
+        <w:t>-گمنامی را داشته باشد جدول گسترش یافت</w:t>
+      </w:r>
+      <w:r>
+        <w:rPr>
+          <w:rFonts w:eastAsiaTheme="minorEastAsia" w:hint="cs"/>
+          <w:rtl/>
+          <w:lang w:bidi="fa-IR"/>
+        </w:rPr>
+        <w:t>ه</w:t>
+      </w:r>
+      <w:r>
+        <w:rPr>
+          <w:rFonts w:eastAsiaTheme="minorEastAsia" w:hint="cs"/>
+          <w:rtl/>
+          <w:lang w:bidi="fa-IR"/>
+        </w:rPr>
+        <w:t xml:space="preserve"> </w:t>
+      </w:r>
+      <w:r>
+        <w:rPr>
+          <w:rFonts w:eastAsiaTheme="minorEastAsia"/>
+          <w:lang w:bidi="fa-IR"/>
+        </w:rPr>
+        <w:t>k</w:t>
+      </w:r>
+      <w:r>
+        <w:rPr>
+          <w:rFonts w:eastAsiaTheme="minorEastAsia" w:hint="cs"/>
+          <w:rtl/>
+          <w:lang w:bidi="fa-IR"/>
+        </w:rPr>
+        <w:t>-</w:t>
+      </w:r>
+      <w:proofErr w:type="spellStart"/>
+      <w:r>
+        <w:rPr>
+          <w:rFonts w:eastAsiaTheme="minorEastAsia" w:hint="cs"/>
+          <w:rtl/>
+          <w:lang w:bidi="fa-IR"/>
+        </w:rPr>
+        <w:t>حداقلی</w:t>
+      </w:r>
+      <w:proofErr w:type="spellEnd"/>
+      <w:r>
+        <w:rPr>
+          <w:rFonts w:eastAsiaTheme="minorEastAsia" w:hint="cs"/>
+          <w:rtl/>
+          <w:lang w:bidi="fa-IR"/>
+        </w:rPr>
+        <w:t xml:space="preserve"> یک جدول می گوییم</w:t>
+      </w:r>
+      <w:r>
+        <w:rPr>
+          <w:rFonts w:eastAsiaTheme="minorEastAsia" w:hint="cs"/>
+          <w:rtl/>
+          <w:lang w:bidi="fa-IR"/>
+        </w:rPr>
+        <w:t>.</w:t>
+      </w:r>
+    </w:p>
+    <w:p>
+      <w:pPr>
+        <w:bidi/>
+        <w:jc w:val="both"/>
+        <w:rPr>
+          <w:rFonts w:eastAsiaTheme="minorEastAsia"/>
+          <w:rtl/>
+          <w:lang w:bidi="fa-IR"/>
+        </w:rPr>
+      </w:pPr>
+      <w:r>
+        <w:rPr>
+          <w:rFonts w:eastAsiaTheme="minorEastAsia" w:hint="cs"/>
+          <w:rtl/>
+          <w:lang w:bidi="fa-IR"/>
+        </w:rPr>
+        <w:t>1-2-</w:t>
+      </w:r>
+      <w:r>
+        <w:rPr>
+          <w:rFonts w:eastAsiaTheme="minorEastAsia" w:hint="cs"/>
+          <w:rtl/>
+          <w:lang w:bidi="fa-IR"/>
+        </w:rPr>
+        <w:t>حذف داده:</w:t>
+      </w:r>
+    </w:p>
+    <w:p>
+      <w:pPr>
+        <w:bidi/>
+        <w:jc w:val="both"/>
+        <w:rPr>
+          <w:rFonts w:eastAsiaTheme="minorEastAsia"/>
+          <w:rtl/>
+          <w:lang w:bidi="fa-IR"/>
+        </w:rPr>
+      </w:pPr>
+      <w:r>
+        <w:rPr>
+          <w:rFonts w:eastAsiaTheme="minorEastAsia" w:hint="cs"/>
+          <w:rtl/>
+          <w:lang w:bidi="fa-IR"/>
+        </w:rPr>
+        <w:t xml:space="preserve">وجود مقادیر پرت در مجموعه داده </w:t>
+      </w:r>
+      <w:r>
+        <w:rPr>
+          <w:rFonts w:eastAsiaTheme="minorEastAsia" w:hint="cs"/>
+          <w:rtl/>
+          <w:lang w:bidi="fa-IR"/>
+        </w:rPr>
+        <w:t xml:space="preserve">از </w:t>
+      </w:r>
+      <w:proofErr w:type="spellStart"/>
+      <w:r>
+        <w:rPr>
+          <w:rFonts w:eastAsiaTheme="minorEastAsia" w:hint="cs"/>
+          <w:rtl/>
+          <w:lang w:bidi="fa-IR"/>
+        </w:rPr>
+        <w:t>تجمیع</w:t>
+      </w:r>
+      <w:proofErr w:type="spellEnd"/>
+      <w:r>
+        <w:rPr>
+          <w:rFonts w:eastAsiaTheme="minorEastAsia" w:hint="cs"/>
+          <w:rtl/>
+          <w:lang w:bidi="fa-IR"/>
+        </w:rPr>
+        <w:t xml:space="preserve"> داده ها جلوگیری می کند. برای مثال در شکل 6 مشاهده می شود در عدم حضور دو </w:t>
+      </w:r>
+      <w:proofErr w:type="spellStart"/>
+      <w:r>
+        <w:rPr>
+          <w:rFonts w:eastAsiaTheme="minorEastAsia" w:hint="cs"/>
+          <w:rtl/>
+          <w:lang w:bidi="fa-IR"/>
+        </w:rPr>
+        <w:t>تاپل</w:t>
+      </w:r>
+      <w:proofErr w:type="spellEnd"/>
+      <w:r>
+        <w:rPr>
+          <w:rFonts w:eastAsiaTheme="minorEastAsia" w:hint="cs"/>
+          <w:rtl/>
+          <w:lang w:bidi="fa-IR"/>
+        </w:rPr>
+        <w:t xml:space="preserve"> آخر شکل 5می توانیم دانه بندی را بالاتر ببریم.</w:t>
+      </w:r>
+    </w:p>
+    <w:p>
+      <w:pPr>
+        <w:bidi/>
+        <w:jc w:val="both"/>
+        <w:rPr>
+          <w:rFonts w:eastAsiaTheme="minorEastAsia"/>
+          <w:lang w:bidi="fa-IR"/>
+        </w:rPr>
+      </w:pPr>
+    </w:p>
+    <w:p>
+      <w:pPr>
+        <w:bidi/>
+        <w:jc w:val="both"/>
+        <w:rPr>
+          <w:rFonts w:eastAsiaTheme="minorEastAsia"/>
+          <w:lang w:bidi="fa-IR"/>
+        </w:rPr>
+      </w:pPr>
+      <w:r>
+        <w:rPr>
+          <w:rFonts w:eastAsiaTheme="minorEastAsia"/>
+          <w:noProof/>
+          <w:lang w:bidi="fa-IR"/>
+        </w:rPr>
+        <w:drawing>
+          <wp:inline distT="0" distB="0" distL="0" distR="0" wp14:anchorId="48ADC9E5" wp14:editId="5DD69D53">
+            <wp:extent cx="5934075" cy="1695450"/>
+            <wp:effectExtent l="0" t="0" r="9525" b="0"/>
+            <wp:docPr id="9" name="Picture 9"/>
+            <wp:cNvGraphicFramePr>
+              <a:graphicFrameLocks xmlns:a="http://schemas.openxmlformats.org/drawingml/2006/main" noChangeAspect="1"/>
+            </wp:cNvGraphicFramePr>
+            <a:graphic xmlns:a="http://schemas.openxmlformats.org/drawingml/2006/main">
+              <a:graphicData uri="http://schemas.openxmlformats.org/drawingml/2006/picture">
+                <pic:pic xmlns:pic="http://schemas.openxmlformats.org/drawingml/2006/picture">
+                  <pic:nvPicPr>
+                    <pic:cNvPr id="0" name="Picture 9"/>
+                    <pic:cNvPicPr>
+                      <a:picLocks noChangeAspect="1" noChangeArrowheads="1"/>
+                    </pic:cNvPicPr>
+                  </pic:nvPicPr>
+                  <pic:blipFill>
+                    <a:blip r:embed="rId9">
+                      <a:extLst>
+                        <a:ext uri="{28A0092B-C50C-407E-A947-70E740481C1C}">
+                          <a14:useLocalDpi xmlns:a14="http://schemas.microsoft.com/office/drawing/2010/main" val="0"/>
+                        </a:ext>
+                      </a:extLst>
+                    </a:blip>
+                    <a:srcRect/>
+                    <a:stretch>
+                      <a:fillRect/>
+                    </a:stretch>
+                  </pic:blipFill>
+                  <pic:spPr bwMode="auto">
+                    <a:xfrm>
+                      <a:off x="0" y="0"/>
+                      <a:ext cx="5934075" cy="1695450"/>
+                    </a:xfrm>
+                    <a:prstGeom prst="rect">
+                      <a:avLst/>
+                    </a:prstGeom>
+                    <a:noFill/>
+                    <a:ln>
+                      <a:noFill/>
+                    </a:ln>
+                  </pic:spPr>
+                </pic:pic>
+              </a:graphicData>
+            </a:graphic>
+          </wp:inline>
+        </w:drawing>
+      </w:r>
+    </w:p>
+    <w:p>
+      <w:pPr>
+        <w:bidi/>
+        <w:jc w:val="both"/>
+        <w:rPr>
+          <w:rFonts w:eastAsiaTheme="minorEastAsia" w:hint="cs"/>
+          <w:lang w:bidi="fa-IR"/>
+        </w:rPr>
+      </w:pPr>
+      <w:r>
+        <w:rPr>
+          <w:rFonts w:eastAsiaTheme="minorEastAsia" w:hint="cs"/>
+          <w:rtl/>
+          <w:lang w:bidi="fa-IR"/>
+        </w:rPr>
+        <w:t xml:space="preserve">شکل5 جدول </w:t>
+      </w:r>
+      <w:r>
+        <w:rPr>
+          <w:rFonts w:eastAsiaTheme="minorEastAsia"/>
+          <w:lang w:bidi="fa-IR"/>
+        </w:rPr>
+        <w:t>PT</w:t>
+      </w:r>
+      <w:r>
+        <w:rPr>
+          <w:rFonts w:eastAsiaTheme="minorEastAsia" w:hint="cs"/>
+          <w:rtl/>
+          <w:lang w:bidi="fa-IR"/>
+        </w:rPr>
+        <w:t xml:space="preserve"> و گسترش یافته </w:t>
+      </w:r>
+      <w:r>
+        <w:rPr>
+          <w:rFonts w:eastAsiaTheme="minorEastAsia" w:hint="cs"/>
+          <w:rtl/>
+          <w:lang w:bidi="fa-IR"/>
+        </w:rPr>
+        <w:t>2-</w:t>
+      </w:r>
+      <w:r>
+        <w:rPr>
+          <w:rFonts w:eastAsiaTheme="minorEastAsia" w:hint="cs"/>
+          <w:rtl/>
+          <w:lang w:bidi="fa-IR"/>
+        </w:rPr>
+        <w:t>حداقلی آن</w:t>
+      </w:r>
+      <w:r>
+        <w:rPr>
+          <w:rFonts w:eastAsiaTheme="minorEastAsia"/>
+          <w:lang w:bidi="fa-IR"/>
+        </w:rPr>
+        <w:t xml:space="preserve"> GT</w:t>
+      </w:r>
+    </w:p>
+    <w:p>
+      <w:pPr>
+        <w:bidi/>
+        <w:jc w:val="both"/>
+        <w:rPr>
+          <w:rFonts w:eastAsiaTheme="minorEastAsia"/>
+          <w:lang w:bidi="fa-IR"/>
+        </w:rPr>
+      </w:pPr>
+    </w:p>
+    <w:p>
+      <w:pPr>
+        <w:bidi/>
+        <w:jc w:val="both"/>
+        <w:rPr>
+          <w:rFonts w:eastAsiaTheme="minorEastAsia"/>
+          <w:lang w:bidi="fa-IR"/>
+        </w:rPr>
+      </w:pPr>
+      <w:r>
+        <w:rPr>
+          <w:rFonts w:eastAsiaTheme="minorEastAsia"/>
+          <w:noProof/>
+          <w:lang w:bidi="fa-IR"/>
+        </w:rPr>
+        <w:drawing>
+          <wp:inline distT="0" distB="0" distL="0" distR="0" wp14:anchorId="1AEE912E" wp14:editId="5A341F90">
+            <wp:extent cx="5943600" cy="1333500"/>
+            <wp:effectExtent l="0" t="0" r="0" b="0"/>
+            <wp:docPr id="11" name="Picture 11"/>
+            <wp:cNvGraphicFramePr>
+              <a:graphicFrameLocks xmlns:a="http://schemas.openxmlformats.org/drawingml/2006/main" noChangeAspect="1"/>
+            </wp:cNvGraphicFramePr>
+            <a:graphic xmlns:a="http://schemas.openxmlformats.org/drawingml/2006/main">
+              <a:graphicData uri="http://schemas.openxmlformats.org/drawingml/2006/picture">
+                <pic:pic xmlns:pic="http://schemas.openxmlformats.org/drawingml/2006/picture">
+                  <pic:nvPicPr>
+                    <pic:cNvPr id="0" name="Picture 11"/>
+                    <pic:cNvPicPr>
+                      <a:picLocks noChangeAspect="1" noChangeArrowheads="1"/>
+                    </pic:cNvPicPr>
+                  </pic:nvPicPr>
+                  <pic:blipFill>
+                    <a:blip r:embed="rId10">
+                      <a:extLst>
+                        <a:ext uri="{28A0092B-C50C-407E-A947-70E740481C1C}">
+                          <a14:useLocalDpi xmlns:a14="http://schemas.microsoft.com/office/drawing/2010/main" val="0"/>
+                        </a:ext>
+                      </a:extLst>
+                    </a:blip>
+                    <a:srcRect/>
+                    <a:stretch>
+                      <a:fillRect/>
+                    </a:stretch>
+                  </pic:blipFill>
+                  <pic:spPr bwMode="auto">
+                    <a:xfrm>
+                      <a:off x="0" y="0"/>
+                      <a:ext cx="5943600" cy="1333500"/>
+                    </a:xfrm>
+                    <a:prstGeom prst="rect">
+                      <a:avLst/>
+                    </a:prstGeom>
+                    <a:noFill/>
+                    <a:ln>
+                      <a:noFill/>
+                    </a:ln>
+                  </pic:spPr>
+                </pic:pic>
+              </a:graphicData>
+            </a:graphic>
+          </wp:inline>
+        </w:drawing>
+      </w:r>
+    </w:p>
+    <w:p>
+      <w:pPr>
+        <w:bidi/>
+        <w:jc w:val="both"/>
+        <w:rPr>
+          <w:rFonts w:eastAsiaTheme="minorEastAsia" w:hint="cs"/>
+          <w:rtl/>
+          <w:lang w:bidi="fa-IR"/>
+        </w:rPr>
+      </w:pPr>
+      <w:r>
+        <w:rPr>
+          <w:rFonts w:eastAsiaTheme="minorEastAsia" w:hint="cs"/>
+          <w:rtl/>
+          <w:lang w:bidi="fa-IR"/>
+        </w:rPr>
+        <w:t xml:space="preserve">شکل 6 چند نمونه از جداول گسترش یافته جدول </w:t>
+      </w:r>
+      <w:r>
+        <w:rPr>
+          <w:rStyle w:val="PageNumber"/>
+        </w:rPr>
+        <w:t>PT</w:t>
+      </w:r>
+      <w:r>
+        <w:rPr>
+          <w:rStyle w:val="PageNumber"/>
+          <w:rFonts w:hint="cs"/>
+          <w:rtl/>
+          <w:lang w:bidi="fa-IR"/>
+        </w:rPr>
+        <w:t xml:space="preserve"> در شکل 5</w:t>
+      </w:r>
+    </w:p>
+    <w:p>
+      <w:pPr>
+        <w:bidi/>
+        <w:jc w:val="both"/>
+        <w:rPr>
+          <w:rFonts w:eastAsiaTheme="minorEastAsia"/>
+          <w:rtl/>
+          <w:lang w:bidi="fa-IR"/>
+        </w:rPr>
+      </w:pPr>
+      <w:r>
+        <w:rPr>
+          <w:rFonts w:eastAsiaTheme="minorEastAsia" w:hint="cs"/>
+          <w:rtl/>
+          <w:lang w:bidi="fa-IR"/>
+        </w:rPr>
+        <w:t xml:space="preserve">برای تعمیم تعریف </w:t>
+      </w:r>
+      <w:r>
+        <w:rPr>
+          <w:rFonts w:eastAsiaTheme="minorEastAsia" w:hint="cs"/>
+          <w:rtl/>
+          <w:lang w:bidi="fa-IR"/>
+        </w:rPr>
+        <w:t>ج</w:t>
+      </w:r>
+      <w:r>
+        <w:rPr>
+          <w:rFonts w:eastAsiaTheme="minorEastAsia" w:hint="cs"/>
+          <w:rtl/>
+          <w:lang w:bidi="fa-IR"/>
+        </w:rPr>
+        <w:t xml:space="preserve">دول </w:t>
+      </w:r>
+      <w:r>
+        <w:rPr>
+          <w:rFonts w:eastAsiaTheme="minorEastAsia"/>
+          <w:lang w:bidi="fa-IR"/>
+        </w:rPr>
+        <w:t>k</w:t>
+      </w:r>
+      <w:r>
+        <w:rPr>
+          <w:rFonts w:eastAsiaTheme="minorEastAsia" w:hint="cs"/>
+          <w:rtl/>
+          <w:lang w:bidi="fa-IR"/>
+        </w:rPr>
+        <w:t xml:space="preserve"> </w:t>
+      </w:r>
+      <w:proofErr w:type="spellStart"/>
+      <w:r>
+        <w:rPr>
+          <w:rFonts w:eastAsiaTheme="minorEastAsia" w:hint="cs"/>
+          <w:rtl/>
+          <w:lang w:bidi="fa-IR"/>
+        </w:rPr>
+        <w:t>حداقلی</w:t>
+      </w:r>
+      <w:proofErr w:type="spellEnd"/>
+      <w:r>
+        <w:rPr>
+          <w:rFonts w:eastAsiaTheme="minorEastAsia" w:hint="cs"/>
+          <w:rtl/>
+          <w:lang w:bidi="fa-IR"/>
+        </w:rPr>
+        <w:t xml:space="preserve"> به همراه حذف مقادیر ابتدا یک مقدار </w:t>
+      </w:r>
+      <w:proofErr w:type="spellStart"/>
+      <w:r>
+        <w:rPr>
+          <w:rFonts w:eastAsiaTheme="minorEastAsia" w:hint="cs"/>
+          <w:rtl/>
+          <w:lang w:bidi="fa-IR"/>
+        </w:rPr>
+        <w:t>بیشینه</w:t>
+      </w:r>
+      <w:proofErr w:type="spellEnd"/>
+      <w:r>
+        <w:rPr>
+          <w:rFonts w:eastAsiaTheme="minorEastAsia" w:hint="cs"/>
+          <w:rtl/>
+          <w:lang w:bidi="fa-IR"/>
+        </w:rPr>
+        <w:t xml:space="preserve"> برای حداکثر تعداد </w:t>
+      </w:r>
+      <w:proofErr w:type="spellStart"/>
+      <w:r>
+        <w:rPr>
+          <w:rFonts w:eastAsiaTheme="minorEastAsia" w:hint="cs"/>
+          <w:rtl/>
+          <w:lang w:bidi="fa-IR"/>
+        </w:rPr>
+        <w:t>تاپل</w:t>
+      </w:r>
+      <w:proofErr w:type="spellEnd"/>
+      <w:r>
+        <w:rPr>
+          <w:rFonts w:eastAsiaTheme="minorEastAsia" w:hint="cs"/>
+          <w:rtl/>
+          <w:lang w:bidi="fa-IR"/>
+        </w:rPr>
+        <w:t xml:space="preserve"> </w:t>
+      </w:r>
+      <w:proofErr w:type="spellStart"/>
+      <w:r>
+        <w:rPr>
+          <w:rFonts w:eastAsiaTheme="minorEastAsia" w:hint="cs"/>
+          <w:rtl/>
+          <w:lang w:bidi="fa-IR"/>
+        </w:rPr>
+        <w:t>هایی</w:t>
+      </w:r>
+      <w:proofErr w:type="spellEnd"/>
+      <w:r>
+        <w:rPr>
+          <w:rFonts w:eastAsiaTheme="minorEastAsia" w:hint="cs"/>
+          <w:rtl/>
+          <w:lang w:bidi="fa-IR"/>
+        </w:rPr>
+        <w:t xml:space="preserve"> که می خواهیم حذف کنیم تعریف می کنیم و آن را </w:t>
+      </w:r>
+      <w:proofErr w:type="spellStart"/>
+      <w:r>
+        <w:rPr>
+          <w:rFonts w:eastAsiaTheme="minorEastAsia"/>
+          <w:lang w:bidi="fa-IR"/>
+        </w:rPr>
+        <w:t>maxSup</w:t>
+      </w:r>
+      <w:proofErr w:type="spellEnd"/>
+      <w:r>
+        <w:rPr>
+          <w:rFonts w:eastAsiaTheme="minorEastAsia" w:hint="cs"/>
+          <w:rtl/>
+          <w:lang w:bidi="fa-IR"/>
+        </w:rPr>
+        <w:t xml:space="preserve"> می </w:t>
+      </w:r>
+      <w:proofErr w:type="spellStart"/>
+      <w:r>
+        <w:rPr>
+          <w:rFonts w:eastAsiaTheme="minorEastAsia" w:hint="cs"/>
+          <w:rtl/>
+          <w:lang w:bidi="fa-IR"/>
+        </w:rPr>
+        <w:t>نامیم.گسترش</w:t>
+      </w:r>
+      <w:proofErr w:type="spellEnd"/>
+      <w:r>
+        <w:rPr>
+          <w:rFonts w:eastAsiaTheme="minorEastAsia" w:hint="cs"/>
+          <w:rtl/>
+          <w:lang w:bidi="fa-IR"/>
+        </w:rPr>
+        <w:t xml:space="preserve"> یافته جدول به همراه حذف مقادیر به صورت زیر تعریف می شود</w:t>
+      </w:r>
+    </w:p>
+    <w:p>
+      <w:pPr>
+        <w:pStyle w:val="ListParagraph"/>
+        <w:numPr>
+          <w:ilvl w:val="0"/>
+          <w:numId w:val="2"/>
+        </w:numPr>
+        <w:bidi/>
+        <w:jc w:val="both"/>
+        <w:rPr>
+          <w:rFonts w:eastAsiaTheme="minorEastAsia"/>
+          <w:lang w:bidi="fa-IR"/>
+        </w:rPr>
+      </w:pPr>
+      <w:r>
+        <w:rPr>
+          <w:rFonts w:eastAsiaTheme="minorEastAsia"/>
+          <w:lang w:bidi="fa-IR"/>
+        </w:rPr>
+        <w:t>|</w:t>
+      </w:r>
+      <w:proofErr w:type="spellStart"/>
+      <w:r>
+        <w:rPr>
+          <w:rFonts w:eastAsiaTheme="minorEastAsia"/>
+          <w:lang w:bidi="fa-IR"/>
+        </w:rPr>
+        <w:t>T</w:t>
+      </w:r>
+      <w:r>
+        <w:rPr>
+          <w:rFonts w:eastAsiaTheme="minorEastAsia"/>
+          <w:vertAlign w:val="subscript"/>
+          <w:lang w:bidi="fa-IR"/>
+        </w:rPr>
+        <w:t>i</w:t>
+      </w:r>
+      <w:proofErr w:type="spellEnd"/>
+      <w:r>
+        <w:rPr>
+          <w:rFonts w:eastAsiaTheme="minorEastAsia"/>
+          <w:lang w:bidi="fa-IR"/>
+        </w:rPr>
+        <w:t>|</w:t>
+      </w:r>
+      <w:r>
+        <w:rPr>
+          <w:rFonts w:eastAsiaTheme="minorEastAsia"/>
+          <w:rtl/>
+          <w:lang w:bidi="fa-IR"/>
+        </w:rPr>
+        <w:t>≤</w:t>
+      </w:r>
+      <w:r>
+        <w:rPr>
+          <w:rFonts w:eastAsiaTheme="minorEastAsia"/>
+          <w:lang w:bidi="fa-IR"/>
+        </w:rPr>
+        <w:t>|</w:t>
+      </w:r>
+      <w:proofErr w:type="spellStart"/>
+      <w:r>
+        <w:rPr>
+          <w:rFonts w:eastAsiaTheme="minorEastAsia"/>
+          <w:lang w:bidi="fa-IR"/>
+        </w:rPr>
+        <w:t>T</w:t>
+      </w:r>
+      <w:r>
+        <w:rPr>
+          <w:rFonts w:eastAsiaTheme="minorEastAsia"/>
+          <w:vertAlign w:val="subscript"/>
+          <w:lang w:bidi="fa-IR"/>
+        </w:rPr>
+        <w:t>j</w:t>
+      </w:r>
+      <w:proofErr w:type="spellEnd"/>
+      <w:r>
+        <w:rPr>
+          <w:rFonts w:eastAsiaTheme="minorEastAsia"/>
+          <w:lang w:bidi="fa-IR"/>
+        </w:rPr>
+        <w:t>|</w:t>
+      </w:r>
+    </w:p>
+    <w:p>
+      <w:pPr>
+        <w:pStyle w:val="ListParagraph"/>
+        <w:numPr>
+          <w:ilvl w:val="0"/>
+          <w:numId w:val="2"/>
+        </w:numPr>
+        <w:bidi/>
+        <w:jc w:val="both"/>
+        <w:rPr>
+          <w:rFonts w:eastAsiaTheme="minorEastAsia"/>
+          <w:lang w:bidi="fa-IR"/>
+        </w:rPr>
+      </w:pPr>
+      <w:r>
+        <w:rPr>
+          <w:rFonts w:eastAsiaTheme="minorEastAsia" w:hint="cs"/>
+          <w:rtl/>
+          <w:lang w:bidi="fa-IR"/>
+        </w:rPr>
+        <w:t xml:space="preserve">دامنه </w:t>
+      </w:r>
+      <w:proofErr w:type="spellStart"/>
+      <w:r>
+        <w:rPr>
+          <w:rFonts w:eastAsiaTheme="minorEastAsia"/>
+          <w:lang w:bidi="fa-IR"/>
+        </w:rPr>
+        <w:t>T</w:t>
+      </w:r>
+      <w:r>
+        <w:rPr>
+          <w:rFonts w:eastAsiaTheme="minorEastAsia"/>
+          <w:vertAlign w:val="subscript"/>
+          <w:lang w:bidi="fa-IR"/>
+        </w:rPr>
+        <w:t>i</w:t>
+      </w:r>
+      <w:proofErr w:type="spellEnd"/>
+      <w:r>
+        <w:rPr>
+          <w:rFonts w:eastAsiaTheme="minorEastAsia" w:hint="cs"/>
+          <w:rtl/>
+          <w:lang w:bidi="fa-IR"/>
+        </w:rPr>
+        <w:t xml:space="preserve"> گسترش یافته از دامنه </w:t>
+      </w:r>
+      <w:proofErr w:type="spellStart"/>
+      <w:r>
+        <w:rPr>
+          <w:rFonts w:eastAsiaTheme="minorEastAsia"/>
+          <w:lang w:bidi="fa-IR"/>
+        </w:rPr>
+        <w:t>T</w:t>
+      </w:r>
+      <w:r>
+        <w:rPr>
+          <w:rFonts w:eastAsiaTheme="minorEastAsia"/>
+          <w:vertAlign w:val="subscript"/>
+          <w:lang w:bidi="fa-IR"/>
+        </w:rPr>
+        <w:t>j</w:t>
+      </w:r>
+      <w:proofErr w:type="spellEnd"/>
+      <w:r>
+        <w:rPr>
+          <w:rFonts w:eastAsiaTheme="minorEastAsia" w:hint="cs"/>
+          <w:rtl/>
+          <w:lang w:bidi="fa-IR"/>
+        </w:rPr>
+        <w:t xml:space="preserve"> باشد</w:t>
+      </w:r>
+    </w:p>
+    <w:p>
+      <w:pPr>
+        <w:pStyle w:val="ListParagraph"/>
+        <w:numPr>
+          <w:ilvl w:val="0"/>
+          <w:numId w:val="2"/>
+        </w:numPr>
+        <w:bidi/>
+        <w:jc w:val="both"/>
+        <w:rPr>
+          <w:rFonts w:eastAsiaTheme="minorEastAsia"/>
+          <w:lang w:bidi="fa-IR"/>
+        </w:rPr>
+      </w:pPr>
+      <w:r>
+        <w:rPr>
+          <w:rFonts w:eastAsiaTheme="minorEastAsia" w:hint="cs"/>
+          <w:rtl/>
+          <w:lang w:bidi="fa-IR"/>
+        </w:rPr>
+        <w:t xml:space="preserve">با یک تابع یک به یک </w:t>
+      </w:r>
+      <w:proofErr w:type="spellStart"/>
+      <w:r>
+        <w:rPr>
+          <w:rFonts w:eastAsiaTheme="minorEastAsia" w:hint="cs"/>
+          <w:rtl/>
+          <w:lang w:bidi="fa-IR"/>
+        </w:rPr>
+        <w:t>تاپل</w:t>
+      </w:r>
+      <w:proofErr w:type="spellEnd"/>
+      <w:r>
+        <w:rPr>
+          <w:rFonts w:eastAsiaTheme="minorEastAsia" w:hint="cs"/>
+          <w:rtl/>
+          <w:lang w:bidi="fa-IR"/>
+        </w:rPr>
+        <w:t xml:space="preserve"> های دو جدول ب</w:t>
+      </w:r>
+      <w:r>
+        <w:rPr>
+          <w:rFonts w:eastAsiaTheme="minorEastAsia" w:hint="cs"/>
+          <w:rtl/>
+          <w:lang w:bidi="fa-IR"/>
+        </w:rPr>
+        <w:t>ه</w:t>
+      </w:r>
+      <w:r>
+        <w:rPr>
+          <w:rFonts w:eastAsiaTheme="minorEastAsia" w:hint="cs"/>
+          <w:rtl/>
+          <w:lang w:bidi="fa-IR"/>
+        </w:rPr>
+        <w:t xml:space="preserve"> طوری که مقادیر </w:t>
+      </w:r>
+      <w:proofErr w:type="spellStart"/>
+      <w:r>
+        <w:rPr>
+          <w:rFonts w:eastAsiaTheme="minorEastAsia" w:hint="cs"/>
+          <w:rtl/>
+          <w:lang w:bidi="fa-IR"/>
+        </w:rPr>
+        <w:t>تاپل</w:t>
+      </w:r>
+      <w:proofErr w:type="spellEnd"/>
+      <w:r>
+        <w:rPr>
+          <w:rFonts w:eastAsiaTheme="minorEastAsia" w:hint="cs"/>
+          <w:rtl/>
+          <w:lang w:bidi="fa-IR"/>
+        </w:rPr>
+        <w:t xml:space="preserve"> های جدول </w:t>
+      </w:r>
+      <w:proofErr w:type="spellStart"/>
+      <w:r>
+        <w:rPr>
+          <w:rFonts w:eastAsiaTheme="minorEastAsia"/>
+          <w:lang w:bidi="fa-IR"/>
+        </w:rPr>
+        <w:t>T</w:t>
+      </w:r>
+      <w:r>
+        <w:rPr>
+          <w:rFonts w:eastAsiaTheme="minorEastAsia"/>
+          <w:vertAlign w:val="subscript"/>
+          <w:lang w:bidi="fa-IR"/>
+        </w:rPr>
+        <w:t>i</w:t>
+      </w:r>
+      <w:proofErr w:type="spellEnd"/>
+      <w:r>
+        <w:rPr>
+          <w:rFonts w:eastAsiaTheme="minorEastAsia" w:hint="cs"/>
+          <w:vertAlign w:val="subscript"/>
+          <w:rtl/>
+          <w:lang w:bidi="fa-IR"/>
+        </w:rPr>
+        <w:t xml:space="preserve"> </w:t>
+      </w:r>
+      <w:r>
+        <w:rPr>
+          <w:rFonts w:eastAsiaTheme="minorEastAsia" w:hint="cs"/>
+          <w:rtl/>
+          <w:lang w:bidi="fa-IR"/>
+        </w:rPr>
+        <w:t>دقت کمتری</w:t>
+      </w:r>
+      <w:r>
+        <w:rPr>
+          <w:rFonts w:eastAsiaTheme="minorEastAsia" w:hint="cs"/>
+          <w:rtl/>
+          <w:lang w:bidi="fa-IR"/>
+        </w:rPr>
+        <w:t xml:space="preserve"> یا مس</w:t>
+      </w:r>
+      <w:r>
+        <w:rPr>
+          <w:rFonts w:eastAsiaTheme="minorEastAsia" w:hint="cs"/>
+          <w:rtl/>
+          <w:lang w:bidi="fa-IR"/>
+        </w:rPr>
+        <w:t>ا</w:t>
+      </w:r>
+      <w:r>
+        <w:rPr>
+          <w:rFonts w:eastAsiaTheme="minorEastAsia" w:hint="cs"/>
+          <w:rtl/>
+          <w:lang w:bidi="fa-IR"/>
+        </w:rPr>
+        <w:t>وی</w:t>
+      </w:r>
+      <w:r>
+        <w:rPr>
+          <w:rFonts w:eastAsiaTheme="minorEastAsia" w:hint="cs"/>
+          <w:rtl/>
+          <w:lang w:bidi="fa-IR"/>
+        </w:rPr>
+        <w:t xml:space="preserve"> نسبت به </w:t>
+      </w:r>
+      <w:proofErr w:type="spellStart"/>
+      <w:r>
+        <w:rPr>
+          <w:rFonts w:eastAsiaTheme="minorEastAsia"/>
+          <w:lang w:bidi="fa-IR"/>
+        </w:rPr>
+        <w:t>Tj</w:t>
+      </w:r>
+      <w:proofErr w:type="spellEnd"/>
+      <w:r>
+        <w:rPr>
+          <w:rFonts w:eastAsiaTheme="minorEastAsia" w:hint="cs"/>
+          <w:rtl/>
+          <w:lang w:bidi="fa-IR"/>
+        </w:rPr>
+        <w:t xml:space="preserve"> داشته </w:t>
+      </w:r>
+      <w:proofErr w:type="spellStart"/>
+      <w:r>
+        <w:rPr>
+          <w:rFonts w:eastAsiaTheme="minorEastAsia" w:hint="cs"/>
+          <w:rtl/>
+          <w:lang w:bidi="fa-IR"/>
+        </w:rPr>
+        <w:t>باشند.قابل</w:t>
+      </w:r>
+      <w:proofErr w:type="spellEnd"/>
+      <w:r>
+        <w:rPr>
+          <w:rFonts w:eastAsiaTheme="minorEastAsia" w:hint="cs"/>
+          <w:rtl/>
+          <w:lang w:bidi="fa-IR"/>
+        </w:rPr>
+        <w:t xml:space="preserve"> ارتباط دهی باشند.</w:t>
+      </w:r>
+      <w:r>
+        <w:rPr>
+          <w:rFonts w:eastAsiaTheme="minorEastAsia" w:hint="cs"/>
+          <w:rtl/>
+          <w:lang w:bidi="fa-IR"/>
+        </w:rPr>
+        <w:t xml:space="preserve"> اما نیازی نیست که تابع مجموعه </w:t>
+      </w:r>
+      <w:proofErr w:type="spellStart"/>
+      <w:r>
+        <w:rPr>
+          <w:rFonts w:eastAsiaTheme="minorEastAsia"/>
+          <w:lang w:bidi="fa-IR"/>
+        </w:rPr>
+        <w:t>T</w:t>
+      </w:r>
+      <w:r>
+        <w:rPr>
+          <w:rFonts w:eastAsiaTheme="minorEastAsia"/>
+          <w:vertAlign w:val="subscript"/>
+          <w:lang w:bidi="fa-IR"/>
+        </w:rPr>
+        <w:t>j</w:t>
+      </w:r>
+      <w:proofErr w:type="spellEnd"/>
+      <w:r>
+        <w:rPr>
+          <w:rFonts w:eastAsiaTheme="minorEastAsia" w:hint="cs"/>
+          <w:rtl/>
+          <w:lang w:bidi="fa-IR"/>
+        </w:rPr>
+        <w:t xml:space="preserve"> را بپوشاند.</w:t>
+      </w:r>
+    </w:p>
+    <w:p>
+      <w:pPr>
+        <w:bidi/>
+        <w:jc w:val="both"/>
+        <w:rPr>
+          <w:rFonts w:eastAsiaTheme="minorEastAsia"/>
+          <w:rtl/>
+          <w:lang w:bidi="fa-IR"/>
+        </w:rPr>
+      </w:pPr>
+      <w:r>
+        <w:rPr>
+          <w:rFonts w:eastAsiaTheme="minorEastAsia" w:hint="cs"/>
+          <w:rtl/>
+          <w:lang w:bidi="fa-IR"/>
+        </w:rPr>
+        <w:lastRenderedPageBreak/>
+        <w:t xml:space="preserve">تعریف گسترش </w:t>
+      </w:r>
+      <w:r>
+        <w:rPr>
+          <w:rFonts w:eastAsiaTheme="minorEastAsia"/>
+          <w:lang w:bidi="fa-IR"/>
+        </w:rPr>
+        <w:t>k</w:t>
+      </w:r>
+      <w:r>
+        <w:rPr>
+          <w:rFonts w:eastAsiaTheme="minorEastAsia" w:hint="cs"/>
+          <w:rtl/>
+          <w:lang w:bidi="fa-IR"/>
+        </w:rPr>
+        <w:t>-</w:t>
+      </w:r>
+      <w:proofErr w:type="spellStart"/>
+      <w:r>
+        <w:rPr>
+          <w:rFonts w:eastAsiaTheme="minorEastAsia" w:hint="cs"/>
+          <w:rtl/>
+          <w:lang w:bidi="fa-IR"/>
+        </w:rPr>
+        <w:t>حداقلی</w:t>
+      </w:r>
+      <w:proofErr w:type="spellEnd"/>
+      <w:r>
+        <w:rPr>
+          <w:rFonts w:eastAsiaTheme="minorEastAsia" w:hint="cs"/>
+          <w:rtl/>
+          <w:lang w:bidi="fa-IR"/>
+        </w:rPr>
+        <w:t xml:space="preserve"> جدول </w:t>
+      </w:r>
+      <w:proofErr w:type="spellStart"/>
+      <w:r>
+        <w:rPr>
+          <w:rFonts w:eastAsiaTheme="minorEastAsia"/>
+          <w:lang w:bidi="fa-IR"/>
+        </w:rPr>
+        <w:t>T</w:t>
+      </w:r>
+      <w:r>
+        <w:rPr>
+          <w:rFonts w:eastAsiaTheme="minorEastAsia"/>
+          <w:vertAlign w:val="subscript"/>
+          <w:lang w:bidi="fa-IR"/>
+        </w:rPr>
+        <w:t>j</w:t>
+      </w:r>
+      <w:proofErr w:type="spellEnd"/>
+      <w:r>
+        <w:rPr>
+          <w:rFonts w:eastAsiaTheme="minorEastAsia" w:hint="cs"/>
+          <w:rtl/>
+          <w:lang w:bidi="fa-IR"/>
+        </w:rPr>
+        <w:t xml:space="preserve"> با مقداری تغییر به صورت زیر خواهد بود</w:t>
+      </w:r>
+    </w:p>
+    <w:p>
+      <w:pPr>
+        <w:pStyle w:val="ListParagraph"/>
+        <w:numPr>
+          <w:ilvl w:val="0"/>
+          <w:numId w:val="3"/>
+        </w:numPr>
+        <w:bidi/>
+        <w:jc w:val="both"/>
+        <w:rPr>
+          <w:rFonts w:eastAsiaTheme="minorEastAsia" w:hint="cs"/>
+          <w:rtl/>
+          <w:lang w:bidi="fa-IR"/>
+        </w:rPr>
+      </w:pPr>
+      <w:proofErr w:type="spellStart"/>
+      <w:r>
+        <w:rPr>
+          <w:rFonts w:eastAsiaTheme="minorEastAsia"/>
+          <w:lang w:bidi="fa-IR"/>
+        </w:rPr>
+        <w:t>Ti</w:t>
+      </w:r>
+      <w:proofErr w:type="spellEnd"/>
+      <w:r>
+        <w:rPr>
+          <w:rFonts w:eastAsiaTheme="minorEastAsia" w:hint="cs"/>
+          <w:rtl/>
+          <w:lang w:bidi="fa-IR"/>
+        </w:rPr>
+        <w:t xml:space="preserve"> </w:t>
+      </w:r>
+      <w:r>
+        <w:rPr>
+          <w:rFonts w:eastAsiaTheme="minorEastAsia"/>
+          <w:lang w:bidi="fa-IR"/>
+        </w:rPr>
+        <w:t>k</w:t>
+      </w:r>
+      <w:r>
+        <w:rPr>
+          <w:rFonts w:eastAsiaTheme="minorEastAsia" w:hint="cs"/>
+          <w:rtl/>
+          <w:lang w:bidi="fa-IR"/>
+        </w:rPr>
+        <w:t>-گمنام باشد</w:t>
+      </w:r>
+    </w:p>
+    <w:p>
+      <w:pPr>
+        <w:pStyle w:val="ListParagraph"/>
+        <w:numPr>
+          <w:ilvl w:val="0"/>
+          <w:numId w:val="3"/>
+        </w:numPr>
+        <w:bidi/>
+        <w:jc w:val="both"/>
+        <w:rPr>
+          <w:rFonts w:eastAsiaTheme="minorEastAsia"/>
+          <w:lang w:bidi="fa-IR"/>
+        </w:rPr>
+      </w:pPr>
+      <w:r>
+        <w:rPr>
+          <w:rFonts w:eastAsiaTheme="minorEastAsia"/>
+          <w:lang w:bidi="fa-IR"/>
+        </w:rPr>
+        <w:t>|</w:t>
+      </w:r>
+      <w:proofErr w:type="spellStart"/>
+      <w:r>
+        <w:rPr>
+          <w:rFonts w:eastAsiaTheme="minorEastAsia"/>
+          <w:lang w:bidi="fa-IR"/>
+        </w:rPr>
+        <w:t>T</w:t>
+      </w:r>
+      <w:r>
+        <w:rPr>
+          <w:rFonts w:eastAsiaTheme="minorEastAsia"/>
+          <w:vertAlign w:val="subscript"/>
+          <w:lang w:bidi="fa-IR"/>
+        </w:rPr>
+        <w:t>i</w:t>
+      </w:r>
+      <w:proofErr w:type="spellEnd"/>
+      <w:r>
+        <w:rPr>
+          <w:rFonts w:eastAsiaTheme="minorEastAsia"/>
+          <w:lang w:bidi="fa-IR"/>
+        </w:rPr>
+        <w:t>|</w:t>
+      </w:r>
+      <w:r>
+        <w:rPr>
+          <w:rFonts w:eastAsiaTheme="minorEastAsia"/>
+          <w:lang w:bidi="fa-IR"/>
+        </w:rPr>
+        <w:t>≥</w:t>
+      </w:r>
+      <w:proofErr w:type="spellStart"/>
+      <w:r>
+        <w:rPr>
+          <w:rFonts w:eastAsiaTheme="minorEastAsia"/>
+          <w:lang w:bidi="fa-IR"/>
+        </w:rPr>
+        <w:t>maxSup</w:t>
+      </w:r>
+      <w:proofErr w:type="spellEnd"/>
+      <w:r>
+        <w:rPr>
+          <w:rFonts w:eastAsiaTheme="minorEastAsia" w:hint="cs"/>
+          <w:rtl/>
+          <w:lang w:bidi="fa-IR"/>
+        </w:rPr>
+        <w:t>-</w:t>
+      </w:r>
+      <w:r>
+        <w:rPr>
+          <w:rFonts w:eastAsiaTheme="minorEastAsia"/>
+          <w:lang w:bidi="fa-IR"/>
+        </w:rPr>
+        <w:t>|</w:t>
+      </w:r>
+      <w:proofErr w:type="spellStart"/>
+      <w:r>
+        <w:rPr>
+          <w:rFonts w:eastAsiaTheme="minorEastAsia"/>
+          <w:lang w:bidi="fa-IR"/>
+        </w:rPr>
+        <w:t>T</w:t>
+      </w:r>
+      <w:r>
+        <w:rPr>
+          <w:rFonts w:eastAsiaTheme="minorEastAsia"/>
+          <w:vertAlign w:val="subscript"/>
+          <w:lang w:bidi="fa-IR"/>
+        </w:rPr>
+        <w:t>j</w:t>
+      </w:r>
+      <w:proofErr w:type="spellEnd"/>
+      <w:r>
+        <w:rPr>
+          <w:rFonts w:eastAsiaTheme="minorEastAsia"/>
+          <w:lang w:bidi="fa-IR"/>
+        </w:rPr>
+        <w:t>|</w:t>
+      </w:r>
+    </w:p>
+    <w:p>
+      <w:pPr>
+        <w:pStyle w:val="ListParagraph"/>
+        <w:numPr>
+          <w:ilvl w:val="0"/>
+          <w:numId w:val="3"/>
+        </w:numPr>
+        <w:bidi/>
+        <w:jc w:val="both"/>
+        <w:rPr>
+          <w:rFonts w:eastAsiaTheme="minorEastAsia"/>
+          <w:lang w:bidi="fa-IR"/>
+        </w:rPr>
+      </w:pPr>
+      <w:r>
+        <w:rPr>
+          <w:rFonts w:eastAsiaTheme="minorEastAsia" w:hint="cs"/>
+          <w:rtl/>
+          <w:lang w:bidi="fa-IR"/>
+        </w:rPr>
+        <w:t xml:space="preserve">جدول دیگری با شرایط 1 و2 موجود نباشد که گسترش یافته </w:t>
+      </w:r>
+      <w:proofErr w:type="spellStart"/>
+      <w:r>
+        <w:rPr>
+          <w:rFonts w:eastAsiaTheme="minorEastAsia"/>
+          <w:lang w:bidi="fa-IR"/>
+        </w:rPr>
+        <w:t>T</w:t>
+      </w:r>
+      <w:r>
+        <w:rPr>
+          <w:rFonts w:eastAsiaTheme="minorEastAsia"/>
+          <w:vertAlign w:val="subscript"/>
+          <w:lang w:bidi="fa-IR"/>
+        </w:rPr>
+        <w:t>j</w:t>
+      </w:r>
+      <w:proofErr w:type="spellEnd"/>
+      <w:r>
+        <w:rPr>
+          <w:rFonts w:eastAsiaTheme="minorEastAsia" w:hint="cs"/>
+          <w:vertAlign w:val="subscript"/>
+          <w:rtl/>
+          <w:lang w:bidi="fa-IR"/>
+        </w:rPr>
+        <w:t xml:space="preserve"> </w:t>
+      </w:r>
+      <w:r>
+        <w:rPr>
+          <w:rFonts w:eastAsiaTheme="minorEastAsia" w:hint="cs"/>
+          <w:rtl/>
+          <w:lang w:bidi="fa-IR"/>
+        </w:rPr>
+        <w:t xml:space="preserve">بوده و مقداری </w:t>
+      </w:r>
+      <w:proofErr w:type="spellStart"/>
+      <w:r>
+        <w:rPr>
+          <w:rFonts w:eastAsiaTheme="minorEastAsia" w:hint="cs"/>
+          <w:rtl/>
+          <w:lang w:bidi="fa-IR"/>
+        </w:rPr>
+        <w:t>گشترش</w:t>
+      </w:r>
+      <w:proofErr w:type="spellEnd"/>
+      <w:r>
+        <w:rPr>
+          <w:rFonts w:eastAsiaTheme="minorEastAsia" w:hint="cs"/>
+          <w:rtl/>
+          <w:lang w:bidi="fa-IR"/>
+        </w:rPr>
+        <w:t xml:space="preserve"> یافته تر از </w:t>
+      </w:r>
+      <w:proofErr w:type="spellStart"/>
+      <w:r>
+        <w:rPr>
+          <w:rFonts w:eastAsiaTheme="minorEastAsia"/>
+          <w:lang w:bidi="fa-IR"/>
+        </w:rPr>
+        <w:t>T</w:t>
+      </w:r>
+      <w:r>
+        <w:rPr>
+          <w:rFonts w:eastAsiaTheme="minorEastAsia"/>
+          <w:vertAlign w:val="subscript"/>
+          <w:lang w:bidi="fa-IR"/>
+        </w:rPr>
+        <w:t>i</w:t>
+      </w:r>
+      <w:proofErr w:type="spellEnd"/>
+      <w:r>
+        <w:rPr>
+          <w:rFonts w:eastAsiaTheme="minorEastAsia" w:hint="cs"/>
+          <w:vertAlign w:val="subscript"/>
+          <w:rtl/>
+          <w:lang w:bidi="fa-IR"/>
+        </w:rPr>
+        <w:t xml:space="preserve"> </w:t>
+      </w:r>
+      <w:r>
+        <w:rPr>
+          <w:rFonts w:eastAsiaTheme="minorEastAsia" w:hint="cs"/>
+          <w:rtl/>
+          <w:lang w:bidi="fa-IR"/>
+        </w:rPr>
+        <w:t>داشته باشد</w:t>
+      </w:r>
+    </w:p>
+    <w:p>
+      <w:pPr>
+        <w:bidi/>
+        <w:jc w:val="both"/>
+        <w:rPr>
+          <w:rFonts w:eastAsiaTheme="minorEastAsia" w:hint="cs"/>
+          <w:rtl/>
+          <w:lang w:bidi="fa-IR"/>
+        </w:rPr>
+      </w:pPr>
+      <w:r>
+        <w:rPr>
+          <w:rFonts w:eastAsiaTheme="minorEastAsia" w:hint="cs"/>
+          <w:rtl/>
+          <w:lang w:bidi="fa-IR"/>
+        </w:rPr>
+        <w:t xml:space="preserve">در این صورت </w:t>
+      </w:r>
+      <w:proofErr w:type="spellStart"/>
+      <w:r>
+        <w:rPr>
+          <w:rFonts w:eastAsiaTheme="minorEastAsia"/>
+          <w:lang w:bidi="fa-IR"/>
+        </w:rPr>
+        <w:t>T</w:t>
+      </w:r>
+      <w:r>
+        <w:rPr>
+          <w:rFonts w:eastAsiaTheme="minorEastAsia"/>
+          <w:vertAlign w:val="subscript"/>
+          <w:lang w:bidi="fa-IR"/>
+        </w:rPr>
+        <w:t>i</w:t>
+      </w:r>
+      <w:proofErr w:type="spellEnd"/>
+      <w:r>
+        <w:rPr>
+          <w:rFonts w:eastAsiaTheme="minorEastAsia" w:hint="cs"/>
+          <w:rtl/>
+          <w:lang w:bidi="fa-IR"/>
+        </w:rPr>
+        <w:t xml:space="preserve"> را گسترش </w:t>
+      </w:r>
+      <w:r>
+        <w:rPr>
+          <w:rFonts w:eastAsiaTheme="minorEastAsia"/>
+          <w:lang w:bidi="fa-IR"/>
+        </w:rPr>
+        <w:t>k</w:t>
+      </w:r>
+      <w:r>
+        <w:rPr>
+          <w:rFonts w:eastAsiaTheme="minorEastAsia" w:hint="cs"/>
+          <w:rtl/>
+          <w:lang w:bidi="fa-IR"/>
+        </w:rPr>
+        <w:t>-</w:t>
+      </w:r>
+      <w:proofErr w:type="spellStart"/>
+      <w:r>
+        <w:rPr>
+          <w:rFonts w:eastAsiaTheme="minorEastAsia" w:hint="cs"/>
+          <w:rtl/>
+          <w:lang w:bidi="fa-IR"/>
+        </w:rPr>
+        <w:t>حداقلی</w:t>
+      </w:r>
+      <w:proofErr w:type="spellEnd"/>
+      <w:r>
+        <w:rPr>
+          <w:rFonts w:eastAsiaTheme="minorEastAsia" w:hint="cs"/>
+          <w:rtl/>
+          <w:lang w:bidi="fa-IR"/>
+        </w:rPr>
+        <w:t xml:space="preserve"> جدول </w:t>
+      </w:r>
+      <w:proofErr w:type="spellStart"/>
+      <w:r>
+        <w:rPr>
+          <w:rFonts w:eastAsiaTheme="minorEastAsia"/>
+          <w:lang w:bidi="fa-IR"/>
+        </w:rPr>
+        <w:t>T</w:t>
+      </w:r>
+      <w:r>
+        <w:rPr>
+          <w:rFonts w:eastAsiaTheme="minorEastAsia"/>
+          <w:vertAlign w:val="subscript"/>
+          <w:lang w:bidi="fa-IR"/>
+        </w:rPr>
+        <w:t>j</w:t>
+      </w:r>
+      <w:proofErr w:type="spellEnd"/>
+      <w:r>
+        <w:rPr>
+          <w:rFonts w:eastAsiaTheme="minorEastAsia" w:hint="cs"/>
+          <w:vertAlign w:val="subscript"/>
+          <w:rtl/>
+          <w:lang w:bidi="fa-IR"/>
+        </w:rPr>
+        <w:t xml:space="preserve"> </w:t>
+      </w:r>
+      <w:r>
+        <w:rPr>
+          <w:rFonts w:eastAsiaTheme="minorEastAsia" w:hint="cs"/>
+          <w:rtl/>
+          <w:lang w:bidi="fa-IR"/>
+        </w:rPr>
+        <w:t>می گوییم.</w:t>
+      </w:r>
+    </w:p>
+    <w:p>
+      <w:pPr>
+        <w:bidi/>
+        <w:jc w:val="both"/>
+        <w:rPr>
+          <w:rFonts w:eastAsiaTheme="minorEastAsia"/>
+          <w:rtl/>
+          <w:lang w:bidi="fa-IR"/>
+        </w:rPr>
+      </w:pPr>
+      <w:r>
+        <w:rPr>
+          <w:rFonts w:eastAsiaTheme="minorEastAsia" w:hint="cs"/>
+          <w:rtl/>
+          <w:lang w:bidi="fa-IR"/>
+        </w:rPr>
+        <w:t>مشکلات:</w:t>
+      </w:r>
+    </w:p>
+    <w:p>
+      <w:pPr>
+        <w:bidi/>
+        <w:jc w:val="both"/>
+        <w:rPr>
+          <w:rFonts w:eastAsiaTheme="minorEastAsia" w:hint="cs"/>
+          <w:rtl/>
+          <w:lang w:bidi="fa-IR"/>
+        </w:rPr>
+      </w:pPr>
+      <w:r>
+        <w:rPr>
+          <w:rFonts w:eastAsiaTheme="minorEastAsia"/>
+          <w:lang w:bidi="fa-IR"/>
+        </w:rPr>
+        <w:t>k</w:t>
+      </w:r>
+      <w:r>
+        <w:rPr>
+          <w:rFonts w:eastAsiaTheme="minorEastAsia" w:hint="cs"/>
+          <w:rtl/>
+          <w:lang w:bidi="fa-IR"/>
+        </w:rPr>
+        <w:t xml:space="preserve">-گمنامی </w:t>
+      </w:r>
+      <w:proofErr w:type="spellStart"/>
+      <w:r>
+        <w:rPr>
+          <w:rFonts w:eastAsiaTheme="minorEastAsia" w:hint="cs"/>
+          <w:rtl/>
+          <w:lang w:bidi="fa-IR"/>
+        </w:rPr>
+        <w:t>الگوریتم</w:t>
+      </w:r>
+      <w:proofErr w:type="spellEnd"/>
+      <w:r>
+        <w:rPr>
+          <w:rFonts w:eastAsiaTheme="minorEastAsia" w:hint="cs"/>
+          <w:rtl/>
+          <w:lang w:bidi="fa-IR"/>
+        </w:rPr>
+        <w:t xml:space="preserve"> مناسبی برای </w:t>
+      </w:r>
+      <w:r>
+        <w:rPr>
+          <w:rFonts w:eastAsiaTheme="minorEastAsia" w:hint="cs"/>
+          <w:rtl/>
+          <w:lang w:bidi="fa-IR"/>
+        </w:rPr>
+        <w:t xml:space="preserve">گمنام سازی داده ها با ابعاد بالا نیست و همچنین می تواند باعث تغییر نتایج داده کاوی شود حملات </w:t>
+      </w:r>
+      <w:proofErr w:type="spellStart"/>
+      <w:r>
+        <w:rPr>
+          <w:rFonts w:eastAsiaTheme="minorEastAsia" w:hint="cs"/>
+          <w:rtl/>
+          <w:lang w:bidi="fa-IR"/>
+        </w:rPr>
+        <w:t>همگنی</w:t>
+      </w:r>
+      <w:proofErr w:type="spellEnd"/>
+      <w:r>
+        <w:rPr>
+          <w:rFonts w:eastAsiaTheme="minorEastAsia" w:hint="cs"/>
+          <w:rtl/>
+          <w:lang w:bidi="fa-IR"/>
+        </w:rPr>
+        <w:t xml:space="preserve"> و دانش اولیه می تواند اطلاعات حساس را از داده های گمنام شده با این روش بیرون بکشد. </w:t>
+      </w:r>
+      <w:r>
+        <w:rPr>
+          <w:rFonts w:eastAsiaTheme="minorEastAsia" w:hint="cs"/>
+          <w:rtl/>
+          <w:lang w:bidi="fa-IR"/>
+        </w:rPr>
+        <w:t xml:space="preserve">حمله </w:t>
+      </w:r>
+      <w:proofErr w:type="spellStart"/>
+      <w:r>
+        <w:rPr>
+          <w:rFonts w:eastAsiaTheme="minorEastAsia" w:hint="cs"/>
+          <w:rtl/>
+          <w:lang w:bidi="fa-IR"/>
+        </w:rPr>
+        <w:t>همگنی</w:t>
+      </w:r>
+      <w:proofErr w:type="spellEnd"/>
+      <w:r>
+        <w:rPr>
+          <w:rFonts w:eastAsiaTheme="minorEastAsia" w:hint="cs"/>
+          <w:rtl/>
+          <w:lang w:bidi="fa-IR"/>
+        </w:rPr>
+        <w:t xml:space="preserve"> از یکسانی بین اطلاعات </w:t>
+      </w:r>
+      <w:r>
+        <w:rPr>
+          <w:rFonts w:eastAsiaTheme="minorEastAsia" w:hint="cs"/>
+          <w:rtl/>
+          <w:lang w:bidi="fa-IR"/>
+        </w:rPr>
+        <w:t xml:space="preserve">حساس یک فرد با مجموعه ای از </w:t>
+      </w:r>
+      <w:r>
+        <w:rPr>
+          <w:rFonts w:eastAsiaTheme="minorEastAsia"/>
+          <w:lang w:bidi="fa-IR"/>
+        </w:rPr>
+        <w:t>k</w:t>
+      </w:r>
+      <w:r>
+        <w:rPr>
+          <w:rFonts w:eastAsiaTheme="minorEastAsia" w:hint="cs"/>
+          <w:rtl/>
+          <w:lang w:bidi="fa-IR"/>
+        </w:rPr>
+        <w:t xml:space="preserve"> رکورد یکی است، و حمله دانش در صورتی که فرد مخل با استفاده از ارتباط دو یا چند شبه معرف بتواند مجموعه حالات ممکن برای مقادیر حساس را کوچک کند مشکل ساز است.</w:t>
+      </w:r>
+    </w:p>
+    <w:p>
+      <w:pPr>
+        <w:bidi/>
+        <w:jc w:val="both"/>
+        <w:rPr>
+          <w:rFonts w:eastAsiaTheme="minorEastAsia"/>
+          <w:rtl/>
+          <w:lang w:bidi="fa-IR"/>
+        </w:rPr>
+      </w:pPr>
+    </w:p>
+    <w:p>
+      <w:pPr>
+        <w:bidi/>
+        <w:jc w:val="both"/>
+        <w:rPr>
+          <w:rFonts w:eastAsiaTheme="minorEastAsia"/>
+          <w:lang w:bidi="fa-IR"/>
+        </w:rPr>
+      </w:pPr>
+      <w:r>
+        <w:rPr>
+          <w:rFonts w:eastAsiaTheme="minorEastAsia" w:hint="cs"/>
+          <w:rtl/>
+          <w:lang w:bidi="fa-IR"/>
+        </w:rPr>
+        <w:t xml:space="preserve">2_ </w:t>
+      </w:r>
+      <w:r>
+        <w:rPr>
+          <w:rFonts w:eastAsiaTheme="minorEastAsia"/>
+          <w:lang w:bidi="fa-IR"/>
+        </w:rPr>
+        <w:t>I</w:t>
+      </w:r>
+      <w:r>
+        <w:rPr>
+          <w:rFonts w:eastAsiaTheme="minorEastAsia" w:hint="cs"/>
+          <w:rtl/>
+          <w:lang w:bidi="fa-IR"/>
+        </w:rPr>
+        <w:t>-گستردگی:</w:t>
       </w:r>
       <w:bookmarkStart w:id="0" w:name="_GoBack"/>
       <w:bookmarkEnd w:id="0"/>
+    </w:p>
+    <w:p>
+      <w:pPr>
+        <w:bidi/>
+        <w:jc w:val="both"/>
+        <w:rPr>
+          <w:rtl/>
+          <w:lang w:bidi="fa-IR"/>
+        </w:rPr>
+      </w:pPr>
+      <w:r>
+        <w:rPr>
+          <w:rtl/>
+          <w:lang w:bidi="fa-IR"/>
+        </w:rPr>
+        <w:br w:type="page"/>
+      </w:r>
+      <w:r>
+        <w:rPr>
+          <w:rFonts w:hint="cs"/>
+          <w:rtl/>
+          <w:lang w:bidi="fa-IR"/>
+        </w:rPr>
+        <w:lastRenderedPageBreak/>
+        <w:t>منابع:</w:t>
+      </w:r>
+    </w:p>
+    <w:p>
+      <w:pPr>
+        <w:jc w:val="both"/>
+        <w:rPr>
+          <w:lang w:bidi="fa-IR"/>
+        </w:rPr>
+      </w:pPr>
+      <w:proofErr w:type="spellStart"/>
+      <w:r>
+        <w:rPr>
+          <w:lang w:bidi="fa-IR"/>
+        </w:rPr>
+        <w:t>Dwork</w:t>
+      </w:r>
+      <w:proofErr w:type="spellEnd"/>
+      <w:r>
+        <w:rPr>
+          <w:lang w:bidi="fa-IR"/>
+        </w:rPr>
+        <w:t xml:space="preserve"> C.,</w:t>
+      </w:r>
+      <w:r>
+        <w:rPr>
+          <w:rFonts w:hint="cs"/>
+          <w:rtl/>
+          <w:lang w:bidi="fa-IR"/>
+        </w:rPr>
+        <w:t xml:space="preserve"> </w:t>
+      </w:r>
+      <w:r>
+        <w:rPr>
+          <w:lang w:bidi="fa-IR"/>
+        </w:rPr>
+        <w:t>2006</w:t>
+      </w:r>
+      <w:r>
+        <w:rPr>
+          <w:lang w:bidi="fa-IR"/>
+        </w:rPr>
+        <w:t xml:space="preserve"> </w:t>
+      </w:r>
+      <w:proofErr w:type="spellStart"/>
+      <w:r>
+        <w:rPr>
+          <w:lang w:bidi="fa-IR"/>
+        </w:rPr>
+        <w:t>Diffrential</w:t>
+      </w:r>
+      <w:proofErr w:type="spellEnd"/>
+      <w:r>
+        <w:rPr>
+          <w:lang w:bidi="fa-IR"/>
+        </w:rPr>
+        <w:t xml:space="preserve"> privacy, Microsoft </w:t>
+      </w:r>
+      <w:proofErr w:type="gramStart"/>
+      <w:r>
+        <w:rPr>
+          <w:lang w:bidi="fa-IR"/>
+        </w:rPr>
+        <w:t>Research[</w:t>
+      </w:r>
+      <w:proofErr w:type="gramEnd"/>
+      <w:r>
+        <w:rPr>
+          <w:lang w:bidi="fa-IR"/>
+        </w:rPr>
+        <w:t>1]</w:t>
+      </w:r>
+    </w:p>
+    <w:p>
+      <w:pPr>
+        <w:jc w:val="both"/>
+        <w:rPr>
+          <w:lang w:bidi="fa-IR"/>
+        </w:rPr>
+      </w:pPr>
+      <w:proofErr w:type="spellStart"/>
+      <w:r>
+        <w:rPr>
+          <w:lang w:bidi="fa-IR"/>
+        </w:rPr>
+        <w:t>Irit</w:t>
+      </w:r>
+      <w:proofErr w:type="spellEnd"/>
+      <w:r>
+        <w:rPr>
+          <w:lang w:bidi="fa-IR"/>
+        </w:rPr>
+        <w:t xml:space="preserve"> D., Nissim K.</w:t>
+      </w:r>
+      <w:r>
+        <w:rPr>
+          <w:rtl/>
+          <w:lang w:bidi="fa-IR"/>
+        </w:rPr>
+        <w:t>2003</w:t>
+      </w:r>
+      <w:r>
+        <w:rPr>
+          <w:lang w:bidi="fa-IR"/>
+        </w:rPr>
+        <w:t xml:space="preserve"> Revealing Information while Preserving Privacy </w:t>
+      </w:r>
+      <w:r>
+        <w:rPr>
+          <w:color w:val="222222"/>
+          <w:sz w:val="19"/>
+          <w:szCs w:val="19"/>
+          <w:shd w:val="clear" w:color="auto" w:fill="FFFFFF"/>
+        </w:rPr>
+        <w:t>ACM SIGMOD-SIGACT-</w:t>
+      </w:r>
+      <w:proofErr w:type="gramStart"/>
+      <w:r>
+        <w:rPr>
+          <w:color w:val="222222"/>
+          <w:sz w:val="19"/>
+          <w:szCs w:val="19"/>
+          <w:shd w:val="clear" w:color="auto" w:fill="FFFFFF"/>
+        </w:rPr>
+        <w:t>SIGART</w:t>
+      </w:r>
+      <w:r>
+        <w:rPr>
+          <w:rFonts w:ascii="Arial" w:hAnsi="Arial" w:cs="Arial"/>
+          <w:color w:val="222222"/>
+          <w:sz w:val="19"/>
+          <w:szCs w:val="19"/>
+          <w:shd w:val="clear" w:color="auto" w:fill="FFFFFF"/>
+        </w:rPr>
+        <w:t> </w:t>
+      </w:r>
+      <w:r>
+        <w:rPr>
+          <w:lang w:bidi="fa-IR"/>
+        </w:rPr>
+        <w:t xml:space="preserve"> </w:t>
+      </w:r>
+      <w:r>
+        <w:rPr>
+          <w:lang w:bidi="fa-IR"/>
+        </w:rPr>
+        <w:t>[</w:t>
+      </w:r>
+      <w:proofErr w:type="gramEnd"/>
+      <w:r>
+        <w:rPr>
+          <w:lang w:bidi="fa-IR"/>
+        </w:rPr>
+        <w:t>2</w:t>
+      </w:r>
+      <w:r>
+        <w:rPr>
+          <w:lang w:bidi="fa-IR"/>
+        </w:rPr>
+        <w:t>]</w:t>
+      </w:r>
+    </w:p>
+    <w:p>
+      <w:pPr>
+        <w:jc w:val="both"/>
+        <w:rPr>
+          <w:lang w:bidi="fa-IR"/>
+        </w:rPr>
+      </w:pPr>
+      <w:r>
+        <w:rPr>
+          <w:lang w:bidi="fa-IR"/>
+        </w:rPr>
+        <w:t xml:space="preserve">Pei J.2000 </w:t>
+      </w:r>
+      <w:r>
+        <w:rPr>
+          <w:lang w:bidi="fa-IR"/>
+        </w:rPr>
+        <w:t xml:space="preserve">Data Mining: Concepts and </w:t>
+      </w:r>
+      <w:proofErr w:type="gramStart"/>
+      <w:r>
+        <w:rPr>
+          <w:lang w:bidi="fa-IR"/>
+        </w:rPr>
+        <w:t>Techniques</w:t>
+      </w:r>
+      <w:r>
+        <w:rPr>
+          <w:lang w:bidi="fa-IR"/>
+        </w:rPr>
+        <w:t>[</w:t>
+      </w:r>
+      <w:proofErr w:type="gramEnd"/>
+      <w:r>
+        <w:rPr>
+          <w:lang w:bidi="fa-IR"/>
+        </w:rPr>
+        <w:t xml:space="preserve">3] </w:t>
+      </w:r>
+    </w:p>
+    <w:p>
+      <w:pPr>
+        <w:jc w:val="both"/>
+        <w:rPr>
+          <w:lang w:bidi="fa-IR"/>
+        </w:rPr>
+      </w:pPr>
+      <w:proofErr w:type="spellStart"/>
+      <w:r>
+        <w:rPr>
+          <w:lang w:bidi="fa-IR"/>
+        </w:rPr>
+        <w:t>Samarati</w:t>
+      </w:r>
+      <w:proofErr w:type="spellEnd"/>
+      <w:r>
+        <w:rPr>
+          <w:lang w:bidi="fa-IR"/>
+        </w:rPr>
+        <w:t xml:space="preserve"> P. Sweeney Latanya 1998 </w:t>
+      </w:r>
+      <w:r>
+        <w:rPr>
+          <w:lang w:bidi="fa-IR"/>
+        </w:rPr>
+        <w:t>Protecting privacy when disclosing information: k-anonymity and its enforcement through generalization and suppression</w:t>
+      </w:r>
+      <w:r>
+        <w:rPr>
+          <w:lang w:bidi="fa-IR"/>
+        </w:rPr>
+        <w:t xml:space="preserve">. </w:t>
+      </w:r>
+      <w:r>
+        <w:rPr>
+          <w:lang w:bidi="fa-IR"/>
+        </w:rPr>
+        <w:t>Harvard Data Privacy Lab</w:t>
+      </w:r>
+      <w:r>
+        <w:rPr>
+          <w:lang w:bidi="fa-IR"/>
+        </w:rPr>
+        <w:t xml:space="preserve"> [4]</w:t>
+      </w:r>
     </w:p>
     <w:sectPr>
       <w:pgSz w:w="12240" w:h="15840"/>
@@ -30,8 +3733,280 @@
 </w:document>
 </file>
 
+<file path=word/numbering.xml><?xml version="1.0" encoding="utf-8"?>
+<w:numbering xmlns:wpc="http://schemas.microsoft.com/office/word/2010/wordprocessingCanvas" xmlns:cx="http://schemas.microsoft.com/office/drawing/2014/chartex" xmlns:cx1="http://schemas.microsoft.com/office/drawing/2015/9/8/chartex" xmlns:cx2="http://schemas.microsoft.com/office/drawing/2015/10/21/chartex" xmlns:cx3="http://schemas.microsoft.com/office/drawing/2016/5/9/chartex" xmlns:cx4="http://schemas.microsoft.com/office/drawing/2016/5/10/chartex" xmlns:cx5="http://schemas.microsoft.com/office/drawing/2016/5/11/chartex" xmlns:cx6="http://schemas.microsoft.com/office/drawing/2016/5/12/chartex" xmlns:cx7="http://schemas.microsoft.com/office/drawing/2016/5/13/chartex" xmlns:cx8="http://schemas.microsoft.com/office/drawing/2016/5/14/chartex" xmlns:mc="http://schemas.openxmlformats.org/markup-compatibility/2006" xmlns:aink="http://schemas.microsoft.com/office/drawing/2016/ink" xmlns:am3d="http://schemas.microsoft.com/office/drawing/2017/model3d" xmlns:o="urn:schemas-microsoft-com:office:office" xmlns:r="http://schemas.openxmlformats.org/officeDocument/2006/relationships" xmlns:m="http://schemas.openxmlformats.org/officeDocument/2006/math" xmlns:v="urn:schemas-microsoft-com:vml" xmlns:wp14="http://schemas.microsoft.com/office/word/2010/wordprocessingDrawing" xmlns:wp="http://schemas.openxmlformats.org/drawingml/2006/wordprocessingDrawing" xmlns:w10="urn:schemas-microsoft-com:office:word" xmlns:w="http://schemas.openxmlformats.org/wordprocessingml/2006/main" xmlns:w14="http://schemas.microsoft.com/office/word/2010/wordml" xmlns:w15="http://schemas.microsoft.com/office/word/2012/wordml" xmlns:w16cid="http://schemas.microsoft.com/office/word/2016/wordml/cid" xmlns:w16se="http://schemas.microsoft.com/office/word/2015/wordml/symex" xmlns:wpg="http://schemas.microsoft.com/office/word/2010/wordprocessingGroup" xmlns:wpi="http://schemas.microsoft.com/office/word/2010/wordprocessingInk" xmlns:wne="http://schemas.microsoft.com/office/word/2006/wordml" xmlns:wps="http://schemas.microsoft.com/office/word/2010/wordprocessingShape" mc:Ignorable="w14 w15 w16se w16cid wp14">
+  <w:abstractNum w:abstractNumId="0" w15:restartNumberingAfterBreak="0">
+    <w:nsid w:val="1E3057B0"/>
+    <w:multiLevelType w:val="hybridMultilevel"/>
+    <w:tmpl w:val="923A4A1A"/>
+    <w:lvl w:ilvl="0" w:tplc="0409000F">
+      <w:start w:val="1"/>
+      <w:numFmt w:val="decimal"/>
+      <w:lvlText w:val="%1."/>
+      <w:lvlJc w:val="left"/>
+      <w:pPr>
+        <w:ind w:left="720" w:hanging="360"/>
+      </w:pPr>
+    </w:lvl>
+    <w:lvl w:ilvl="1" w:tplc="04090019" w:tentative="1">
+      <w:start w:val="1"/>
+      <w:numFmt w:val="lowerLetter"/>
+      <w:lvlText w:val="%2."/>
+      <w:lvlJc w:val="left"/>
+      <w:pPr>
+        <w:ind w:left="1440" w:hanging="360"/>
+      </w:pPr>
+    </w:lvl>
+    <w:lvl w:ilvl="2" w:tplc="0409001B" w:tentative="1">
+      <w:start w:val="1"/>
+      <w:numFmt w:val="lowerRoman"/>
+      <w:lvlText w:val="%3."/>
+      <w:lvlJc w:val="right"/>
+      <w:pPr>
+        <w:ind w:left="2160" w:hanging="180"/>
+      </w:pPr>
+    </w:lvl>
+    <w:lvl w:ilvl="3" w:tplc="0409000F" w:tentative="1">
+      <w:start w:val="1"/>
+      <w:numFmt w:val="decimal"/>
+      <w:lvlText w:val="%4."/>
+      <w:lvlJc w:val="left"/>
+      <w:pPr>
+        <w:ind w:left="2880" w:hanging="360"/>
+      </w:pPr>
+    </w:lvl>
+    <w:lvl w:ilvl="4" w:tplc="04090019" w:tentative="1">
+      <w:start w:val="1"/>
+      <w:numFmt w:val="lowerLetter"/>
+      <w:lvlText w:val="%5."/>
+      <w:lvlJc w:val="left"/>
+      <w:pPr>
+        <w:ind w:left="3600" w:hanging="360"/>
+      </w:pPr>
+    </w:lvl>
+    <w:lvl w:ilvl="5" w:tplc="0409001B" w:tentative="1">
+      <w:start w:val="1"/>
+      <w:numFmt w:val="lowerRoman"/>
+      <w:lvlText w:val="%6."/>
+      <w:lvlJc w:val="right"/>
+      <w:pPr>
+        <w:ind w:left="4320" w:hanging="180"/>
+      </w:pPr>
+    </w:lvl>
+    <w:lvl w:ilvl="6" w:tplc="0409000F" w:tentative="1">
+      <w:start w:val="1"/>
+      <w:numFmt w:val="decimal"/>
+      <w:lvlText w:val="%7."/>
+      <w:lvlJc w:val="left"/>
+      <w:pPr>
+        <w:ind w:left="5040" w:hanging="360"/>
+      </w:pPr>
+    </w:lvl>
+    <w:lvl w:ilvl="7" w:tplc="04090019" w:tentative="1">
+      <w:start w:val="1"/>
+      <w:numFmt w:val="lowerLetter"/>
+      <w:lvlText w:val="%8."/>
+      <w:lvlJc w:val="left"/>
+      <w:pPr>
+        <w:ind w:left="5760" w:hanging="360"/>
+      </w:pPr>
+    </w:lvl>
+    <w:lvl w:ilvl="8" w:tplc="0409001B" w:tentative="1">
+      <w:start w:val="1"/>
+      <w:numFmt w:val="lowerRoman"/>
+      <w:lvlText w:val="%9."/>
+      <w:lvlJc w:val="right"/>
+      <w:pPr>
+        <w:ind w:left="6480" w:hanging="180"/>
+      </w:pPr>
+    </w:lvl>
+  </w:abstractNum>
+  <w:abstractNum w:abstractNumId="1" w15:restartNumberingAfterBreak="0">
+    <w:nsid w:val="4217360F"/>
+    <w:multiLevelType w:val="hybridMultilevel"/>
+    <w:tmpl w:val="923A4A1A"/>
+    <w:lvl w:ilvl="0" w:tplc="0409000F">
+      <w:start w:val="1"/>
+      <w:numFmt w:val="decimal"/>
+      <w:lvlText w:val="%1."/>
+      <w:lvlJc w:val="left"/>
+      <w:pPr>
+        <w:ind w:left="720" w:hanging="360"/>
+      </w:pPr>
+    </w:lvl>
+    <w:lvl w:ilvl="1" w:tplc="04090019" w:tentative="1">
+      <w:start w:val="1"/>
+      <w:numFmt w:val="lowerLetter"/>
+      <w:lvlText w:val="%2."/>
+      <w:lvlJc w:val="left"/>
+      <w:pPr>
+        <w:ind w:left="1440" w:hanging="360"/>
+      </w:pPr>
+    </w:lvl>
+    <w:lvl w:ilvl="2" w:tplc="0409001B" w:tentative="1">
+      <w:start w:val="1"/>
+      <w:numFmt w:val="lowerRoman"/>
+      <w:lvlText w:val="%3."/>
+      <w:lvlJc w:val="right"/>
+      <w:pPr>
+        <w:ind w:left="2160" w:hanging="180"/>
+      </w:pPr>
+    </w:lvl>
+    <w:lvl w:ilvl="3" w:tplc="0409000F" w:tentative="1">
+      <w:start w:val="1"/>
+      <w:numFmt w:val="decimal"/>
+      <w:lvlText w:val="%4."/>
+      <w:lvlJc w:val="left"/>
+      <w:pPr>
+        <w:ind w:left="2880" w:hanging="360"/>
+      </w:pPr>
+    </w:lvl>
+    <w:lvl w:ilvl="4" w:tplc="04090019" w:tentative="1">
+      <w:start w:val="1"/>
+      <w:numFmt w:val="lowerLetter"/>
+      <w:lvlText w:val="%5."/>
+      <w:lvlJc w:val="left"/>
+      <w:pPr>
+        <w:ind w:left="3600" w:hanging="360"/>
+      </w:pPr>
+    </w:lvl>
+    <w:lvl w:ilvl="5" w:tplc="0409001B" w:tentative="1">
+      <w:start w:val="1"/>
+      <w:numFmt w:val="lowerRoman"/>
+      <w:lvlText w:val="%6."/>
+      <w:lvlJc w:val="right"/>
+      <w:pPr>
+        <w:ind w:left="4320" w:hanging="180"/>
+      </w:pPr>
+    </w:lvl>
+    <w:lvl w:ilvl="6" w:tplc="0409000F" w:tentative="1">
+      <w:start w:val="1"/>
+      <w:numFmt w:val="decimal"/>
+      <w:lvlText w:val="%7."/>
+      <w:lvlJc w:val="left"/>
+      <w:pPr>
+        <w:ind w:left="5040" w:hanging="360"/>
+      </w:pPr>
+    </w:lvl>
+    <w:lvl w:ilvl="7" w:tplc="04090019" w:tentative="1">
+      <w:start w:val="1"/>
+      <w:numFmt w:val="lowerLetter"/>
+      <w:lvlText w:val="%8."/>
+      <w:lvlJc w:val="left"/>
+      <w:pPr>
+        <w:ind w:left="5760" w:hanging="360"/>
+      </w:pPr>
+    </w:lvl>
+    <w:lvl w:ilvl="8" w:tplc="0409001B" w:tentative="1">
+      <w:start w:val="1"/>
+      <w:numFmt w:val="lowerRoman"/>
+      <w:lvlText w:val="%9."/>
+      <w:lvlJc w:val="right"/>
+      <w:pPr>
+        <w:ind w:left="6480" w:hanging="180"/>
+      </w:pPr>
+    </w:lvl>
+  </w:abstractNum>
+  <w:abstractNum w:abstractNumId="2" w15:restartNumberingAfterBreak="0">
+    <w:nsid w:val="45AC2934"/>
+    <w:multiLevelType w:val="hybridMultilevel"/>
+    <w:tmpl w:val="E54C3F76"/>
+    <w:lvl w:ilvl="0" w:tplc="0409000F">
+      <w:start w:val="1"/>
+      <w:numFmt w:val="decimal"/>
+      <w:lvlText w:val="%1."/>
+      <w:lvlJc w:val="left"/>
+      <w:pPr>
+        <w:ind w:left="720" w:hanging="360"/>
+      </w:pPr>
+    </w:lvl>
+    <w:lvl w:ilvl="1" w:tplc="04090019" w:tentative="1">
+      <w:start w:val="1"/>
+      <w:numFmt w:val="lowerLetter"/>
+      <w:lvlText w:val="%2."/>
+      <w:lvlJc w:val="left"/>
+      <w:pPr>
+        <w:ind w:left="1440" w:hanging="360"/>
+      </w:pPr>
+    </w:lvl>
+    <w:lvl w:ilvl="2" w:tplc="0409001B" w:tentative="1">
+      <w:start w:val="1"/>
+      <w:numFmt w:val="lowerRoman"/>
+      <w:lvlText w:val="%3."/>
+      <w:lvlJc w:val="right"/>
+      <w:pPr>
+        <w:ind w:left="2160" w:hanging="180"/>
+      </w:pPr>
+    </w:lvl>
+    <w:lvl w:ilvl="3" w:tplc="0409000F" w:tentative="1">
+      <w:start w:val="1"/>
+      <w:numFmt w:val="decimal"/>
+      <w:lvlText w:val="%4."/>
+      <w:lvlJc w:val="left"/>
+      <w:pPr>
+        <w:ind w:left="2880" w:hanging="360"/>
+      </w:pPr>
+    </w:lvl>
+    <w:lvl w:ilvl="4" w:tplc="04090019" w:tentative="1">
+      <w:start w:val="1"/>
+      <w:numFmt w:val="lowerLetter"/>
+      <w:lvlText w:val="%5."/>
+      <w:lvlJc w:val="left"/>
+      <w:pPr>
+        <w:ind w:left="3600" w:hanging="360"/>
+      </w:pPr>
+    </w:lvl>
+    <w:lvl w:ilvl="5" w:tplc="0409001B" w:tentative="1">
+      <w:start w:val="1"/>
+      <w:numFmt w:val="lowerRoman"/>
+      <w:lvlText w:val="%6."/>
+      <w:lvlJc w:val="right"/>
+      <w:pPr>
+        <w:ind w:left="4320" w:hanging="180"/>
+      </w:pPr>
+    </w:lvl>
+    <w:lvl w:ilvl="6" w:tplc="0409000F" w:tentative="1">
+      <w:start w:val="1"/>
+      <w:numFmt w:val="decimal"/>
+      <w:lvlText w:val="%7."/>
+      <w:lvlJc w:val="left"/>
+      <w:pPr>
+        <w:ind w:left="5040" w:hanging="360"/>
+      </w:pPr>
+    </w:lvl>
+    <w:lvl w:ilvl="7" w:tplc="04090019" w:tentative="1">
+      <w:start w:val="1"/>
+      <w:numFmt w:val="lowerLetter"/>
+      <w:lvlText w:val="%8."/>
+      <w:lvlJc w:val="left"/>
+      <w:pPr>
+        <w:ind w:left="5760" w:hanging="360"/>
+      </w:pPr>
+    </w:lvl>
+    <w:lvl w:ilvl="8" w:tplc="0409001B" w:tentative="1">
+      <w:start w:val="1"/>
+      <w:numFmt w:val="lowerRoman"/>
+      <w:lvlText w:val="%9."/>
+      <w:lvlJc w:val="right"/>
+      <w:pPr>
+        <w:ind w:left="6480" w:hanging="180"/>
+      </w:pPr>
+    </w:lvl>
+  </w:abstractNum>
+  <w:num w:numId="1">
+    <w:abstractNumId w:val="0"/>
+  </w:num>
+  <w:num w:numId="2">
+    <w:abstractNumId w:val="1"/>
+  </w:num>
+  <w:num w:numId="3">
+    <w:abstractNumId w:val="2"/>
+  </w:num>
+</w:numbering>
+</file>
+
 <file path=word/styles.xml><?xml version="1.0" encoding="utf-8"?>
-<w:styles xmlns:mc="http://schemas.openxmlformats.org/markup-compatibility/2006" xmlns:r="http://schemas.openxmlformats.org/officeDocument/2006/relationships" xmlns:w="http://schemas.openxmlformats.org/wordprocessingml/2006/main" xmlns:w14="http://schemas.microsoft.com/office/word/2010/wordml" xmlns:w15="http://schemas.microsoft.com/office/word/2012/wordml" mc:Ignorable="w14 w15">
+<w:styles xmlns:mc="http://schemas.openxmlformats.org/markup-compatibility/2006" xmlns:r="http://schemas.openxmlformats.org/officeDocument/2006/relationships" xmlns:w="http://schemas.openxmlformats.org/wordprocessingml/2006/main" xmlns:w14="http://schemas.microsoft.com/office/word/2010/wordml" xmlns:w15="http://schemas.microsoft.com/office/word/2012/wordml" xmlns:w16cid="http://schemas.microsoft.com/office/word/2016/wordml/cid" xmlns:w16se="http://schemas.microsoft.com/office/word/2015/wordml/symex" mc:Ignorable="w14 w15 w16se w16cid">
   <w:docDefaults>
     <w:rPrDefault>
       <w:rPr>
@@ -47,7 +4022,7 @@
       </w:pPr>
     </w:pPrDefault>
   </w:docDefaults>
-  <w:latentStyles w:defLockedState="0" w:defUIPriority="99" w:defSemiHidden="0" w:defUnhideWhenUsed="0" w:defQFormat="0" w:count="371">
+  <w:latentStyles w:defLockedState="0" w:defUIPriority="99" w:defSemiHidden="0" w:defUnhideWhenUsed="0" w:defQFormat="0" w:count="375">
     <w:lsdException w:name="Normal" w:uiPriority="0" w:qFormat="1"/>
     <w:lsdException w:name="heading 1" w:uiPriority="9" w:qFormat="1"/>
     <w:lsdException w:name="heading 2" w:semiHidden="1" w:uiPriority="9" w:unhideWhenUsed="1" w:qFormat="1"/>
@@ -153,7 +4128,6 @@
     <w:lsdException w:name="HTML Sample" w:semiHidden="1" w:unhideWhenUsed="1"/>
     <w:lsdException w:name="HTML Typewriter" w:semiHidden="1" w:unhideWhenUsed="1"/>
     <w:lsdException w:name="HTML Variable" w:semiHidden="1" w:unhideWhenUsed="1"/>
-    <w:lsdException w:name="Normal Table" w:semiHidden="1" w:unhideWhenUsed="1"/>
     <w:lsdException w:name="annotation subject" w:semiHidden="1" w:unhideWhenUsed="1"/>
     <w:lsdException w:name="No List" w:semiHidden="1" w:unhideWhenUsed="1"/>
     <w:lsdException w:name="Outline List 1" w:semiHidden="1" w:unhideWhenUsed="1"/>
@@ -197,10 +4171,8 @@
     <w:lsdException w:name="Table Elegant" w:semiHidden="1" w:unhideWhenUsed="1"/>
     <w:lsdException w:name="Table Professional" w:semiHidden="1" w:unhideWhenUsed="1"/>
     <w:lsdException w:name="Table Subtle 1" w:semiHidden="1" w:unhideWhenUsed="1"/>
-    <w:lsdException w:name="Table Subtle 2" w:semiHidden="1" w:unhideWhenUsed="1"/>
     <w:lsdException w:name="Table Web 1" w:semiHidden="1" w:unhideWhenUsed="1"/>
     <w:lsdException w:name="Table Web 2" w:semiHidden="1" w:unhideWhenUsed="1"/>
-    <w:lsdException w:name="Table Web 3" w:semiHidden="1" w:unhideWhenUsed="1"/>
     <w:lsdException w:name="Balloon Text" w:semiHidden="1" w:unhideWhenUsed="1"/>
     <w:lsdException w:name="Table Grid" w:uiPriority="39"/>
     <w:lsdException w:name="Table Theme" w:semiHidden="1" w:unhideWhenUsed="1"/>
@@ -419,6 +4391,10 @@
     <w:lsdException w:name="List Table 5 Dark Accent 6" w:uiPriority="50"/>
     <w:lsdException w:name="List Table 6 Colorful Accent 6" w:uiPriority="51"/>
     <w:lsdException w:name="List Table 7 Colorful Accent 6" w:uiPriority="52"/>
+    <w:lsdException w:name="Mention" w:semiHidden="1" w:unhideWhenUsed="1"/>
+    <w:lsdException w:name="Smart Hyperlink" w:semiHidden="1" w:unhideWhenUsed="1"/>
+    <w:lsdException w:name="Hashtag" w:semiHidden="1" w:unhideWhenUsed="1"/>
+    <w:lsdException w:name="Unresolved Mention" w:semiHidden="1" w:unhideWhenUsed="1"/>
   </w:latentStyles>
   <w:style w:type="paragraph" w:default="1" w:styleId="Normal">
     <w:name w:val="Normal"/>
@@ -480,7 +4456,6 @@
   <w:style w:type="character" w:default="1" w:styleId="DefaultParagraphFont">
     <w:name w:val="Default Paragraph Font"/>
     <w:uiPriority w:val="1"/>
-    <w:semiHidden/>
     <w:unhideWhenUsed/>
   </w:style>
   <w:style w:type="table" w:default="1" w:styleId="TableNormal">
@@ -612,6 +4587,64 @@
       <w:color w:val="5A5A5A" w:themeColor="text1" w:themeTint="A5"/>
       <w:spacing w:val="15"/>
     </w:rPr>
+  </w:style>
+  <w:style w:type="character" w:styleId="PlaceholderText">
+    <w:name w:val="Placeholder Text"/>
+    <w:basedOn w:val="DefaultParagraphFont"/>
+    <w:uiPriority w:val="99"/>
+    <w:semiHidden/>
+    <w:rsid w:val="00020A08"/>
+    <w:rPr>
+      <w:color w:val="808080"/>
+    </w:rPr>
+  </w:style>
+  <w:style w:type="paragraph" w:styleId="ListParagraph">
+    <w:name w:val="List Paragraph"/>
+    <w:basedOn w:val="Normal"/>
+    <w:uiPriority w:val="34"/>
+    <w:qFormat/>
+    <w:rsid w:val="00012322"/>
+    <w:pPr>
+      <w:ind w:left="720"/>
+      <w:contextualSpacing/>
+    </w:pPr>
+  </w:style>
+  <w:style w:type="paragraph" w:styleId="Footer">
+    <w:name w:val="footer"/>
+    <w:basedOn w:val="Normal"/>
+    <w:link w:val="FooterChar"/>
+    <w:uiPriority w:val="99"/>
+    <w:semiHidden/>
+    <w:unhideWhenUsed/>
+    <w:rsid w:val="00486469"/>
+    <w:pPr>
+      <w:tabs>
+        <w:tab w:val="center" w:pos="4680"/>
+        <w:tab w:val="right" w:pos="9360"/>
+      </w:tabs>
+      <w:spacing w:after="0" w:line="240" w:lineRule="auto"/>
+    </w:pPr>
+  </w:style>
+  <w:style w:type="character" w:customStyle="1" w:styleId="FooterChar">
+    <w:name w:val="Footer Char"/>
+    <w:basedOn w:val="DefaultParagraphFont"/>
+    <w:link w:val="Footer"/>
+    <w:uiPriority w:val="99"/>
+    <w:semiHidden/>
+    <w:rsid w:val="00486469"/>
+    <w:rPr>
+      <w:rFonts w:ascii="XB Zar" w:hAnsi="XB Zar" w:cs="XB Zar"/>
+      <w:sz w:val="24"/>
+      <w:szCs w:val="24"/>
+    </w:rPr>
+  </w:style>
+  <w:style w:type="character" w:styleId="PageNumber">
+    <w:name w:val="page number"/>
+    <w:basedOn w:val="DefaultParagraphFont"/>
+    <w:uiPriority w:val="99"/>
+    <w:semiHidden/>
+    <w:unhideWhenUsed/>
+    <w:rsid w:val="00486469"/>
   </w:style>
 </w:styles>
 </file>
